--- a/Software Project/Word Files/Phase 3/CS251-SE2017-Phase 3-SDS-Template.docx
+++ b/Software Project/Word Files/Phase 3/CS251-SE2017-Phase 3-SDS-Template.docx
@@ -1,6 +1,6 @@
 
 <file path=word/document.xml><?xml version="1.0" encoding="utf-8"?>
-<w:document xmlns:wpc="http://schemas.microsoft.com/office/word/2010/wordprocessingCanvas" xmlns:cx="http://schemas.microsoft.com/office/drawing/2014/chartex" xmlns:cx1="http://schemas.microsoft.com/office/drawing/2015/9/8/chartex" xmlns:cx2="http://schemas.microsoft.com/office/drawing/2015/10/21/chartex" xmlns:cx3="http://schemas.microsoft.com/office/drawing/2016/5/9/chartex" xmlns:cx4="http://schemas.microsoft.com/office/drawing/2016/5/10/chartex" xmlns:cx5="http://schemas.microsoft.com/office/drawing/2016/5/11/chartex" xmlns:cx6="http://schemas.microsoft.com/office/drawing/2016/5/12/chartex" xmlns:cx7="http://schemas.microsoft.com/office/drawing/2016/5/13/chartex" xmlns:cx8="http://schemas.microsoft.com/office/drawing/2016/5/14/chartex" xmlns:mc="http://schemas.openxmlformats.org/markup-compatibility/2006" xmlns:aink="http://schemas.microsoft.com/office/drawing/2016/ink" xmlns:am3d="http://schemas.microsoft.com/office/drawing/2017/model3d" xmlns:o="urn:schemas-microsoft-com:office:office" xmlns:r="http://schemas.openxmlformats.org/officeDocument/2006/relationships" xmlns:m="http://schemas.openxmlformats.org/officeDocument/2006/math" xmlns:v="urn:schemas-microsoft-com:vml" xmlns:wp14="http://schemas.microsoft.com/office/word/2010/wordprocessingDrawing" xmlns:wp="http://schemas.openxmlformats.org/drawingml/2006/wordprocessingDrawing" xmlns:w10="urn:schemas-microsoft-com:office:word" xmlns:w="http://schemas.openxmlformats.org/wordprocessingml/2006/main" xmlns:w14="http://schemas.microsoft.com/office/word/2010/wordml" xmlns:w15="http://schemas.microsoft.com/office/word/2012/wordml" xmlns:w16cid="http://schemas.microsoft.com/office/word/2016/wordml/cid" xmlns:w16se="http://schemas.microsoft.com/office/word/2015/wordml/symex" xmlns:wpg="http://schemas.microsoft.com/office/word/2010/wordprocessingGroup" xmlns:wpi="http://schemas.microsoft.com/office/word/2010/wordprocessingInk" xmlns:wne="http://schemas.microsoft.com/office/word/2006/wordml" xmlns:wps="http://schemas.microsoft.com/office/word/2010/wordprocessingShape" mc:Ignorable="w14 w15 w16se w16cid wp14">
+<w:document xmlns:wpc="http://schemas.microsoft.com/office/word/2010/wordprocessingCanvas" xmlns:mc="http://schemas.openxmlformats.org/markup-compatibility/2006" xmlns:o="urn:schemas-microsoft-com:office:office" xmlns:r="http://schemas.openxmlformats.org/officeDocument/2006/relationships" xmlns:m="http://schemas.openxmlformats.org/officeDocument/2006/math" xmlns:v="urn:schemas-microsoft-com:vml" xmlns:wp14="http://schemas.microsoft.com/office/word/2010/wordprocessingDrawing" xmlns:wp="http://schemas.openxmlformats.org/drawingml/2006/wordprocessingDrawing" xmlns:w10="urn:schemas-microsoft-com:office:word" xmlns:w="http://schemas.openxmlformats.org/wordprocessingml/2006/main" xmlns:w14="http://schemas.microsoft.com/office/word/2010/wordml" xmlns:wpg="http://schemas.microsoft.com/office/word/2010/wordprocessingGroup" xmlns:wpi="http://schemas.microsoft.com/office/word/2010/wordprocessingInk" xmlns:wne="http://schemas.microsoft.com/office/word/2006/wordml" xmlns:wps="http://schemas.microsoft.com/office/word/2010/wordprocessingShape" mc:Ignorable="w14 wp14">
   <w:body>
     <w:p>
       <w:pPr>
@@ -46,7 +46,7 @@
                     </pic:cNvPicPr>
                   </pic:nvPicPr>
                   <pic:blipFill>
-                    <a:blip r:embed="rId8" cstate="print"/>
+                    <a:blip r:embed="rId9" cstate="print"/>
                     <a:stretch>
                       <a:fillRect/>
                     </a:stretch>
@@ -108,7 +108,7 @@
                                 </pic:cNvPicPr>
                               </pic:nvPicPr>
                               <pic:blipFill>
-                                <a:blip r:embed="rId8" cstate="print"/>
+                                <a:blip r:embed="rId9" cstate="print"/>
                                 <a:stretch>
                                   <a:fillRect/>
                                 </a:stretch>
@@ -1299,7 +1299,25 @@
           <w:bCs/>
           <w:color w:val="C00000"/>
         </w:rPr>
-        <w:t>(e.g.</w:t>
+        <w:t>(</w:t>
+      </w:r>
+      <w:proofErr w:type="gramStart"/>
+      <w:r>
+        <w:rPr>
+          <w:b/>
+          <w:bCs/>
+          <w:color w:val="C00000"/>
+        </w:rPr>
+        <w:t>e.g</w:t>
+      </w:r>
+      <w:proofErr w:type="gramEnd"/>
+      <w:r>
+        <w:rPr>
+          <w:b/>
+          <w:bCs/>
+          <w:color w:val="C00000"/>
+        </w:rPr>
+        <w:t>.</w:t>
       </w:r>
       <w:r>
         <w:rPr>
@@ -1869,7 +1887,25 @@
           <w:bCs/>
           <w:color w:val="C00000"/>
         </w:rPr>
-        <w:t xml:space="preserve"> &lt;&lt;interface&gt;&gt;, &lt;&lt;type&gt;&gt;, &lt;&lt;implementationClass&gt;&gt;, &lt;&lt;enumeration&gt;&gt;, </w:t>
+        <w:t xml:space="preserve"> &lt;&lt;interface&gt;&gt;, &lt;&lt;type&gt;&gt;, &lt;&lt;</w:t>
+      </w:r>
+      <w:proofErr w:type="spellStart"/>
+      <w:r>
+        <w:rPr>
+          <w:b/>
+          <w:bCs/>
+          <w:color w:val="C00000"/>
+        </w:rPr>
+        <w:t>implementationClass</w:t>
+      </w:r>
+      <w:proofErr w:type="spellEnd"/>
+      <w:r>
+        <w:rPr>
+          <w:b/>
+          <w:bCs/>
+          <w:color w:val="C00000"/>
+        </w:rPr>
+        <w:t xml:space="preserve">&gt;&gt;, &lt;&lt;enumeration&gt;&gt;, </w:t>
       </w:r>
       <w:r>
         <w:rPr>
@@ -2062,7 +2098,25 @@
           <w:bCs/>
           <w:color w:val="C00000"/>
         </w:rPr>
-        <w:t>Highly perfered: Each class has a corresponding interface</w:t>
+        <w:t xml:space="preserve">Highly </w:t>
+      </w:r>
+      <w:proofErr w:type="spellStart"/>
+      <w:r>
+        <w:rPr>
+          <w:b/>
+          <w:bCs/>
+          <w:color w:val="C00000"/>
+        </w:rPr>
+        <w:t>perfered</w:t>
+      </w:r>
+      <w:proofErr w:type="spellEnd"/>
+      <w:r>
+        <w:rPr>
+          <w:b/>
+          <w:bCs/>
+          <w:color w:val="C00000"/>
+        </w:rPr>
+        <w:t>: Each class has a corresponding interface</w:t>
       </w:r>
     </w:p>
     <w:p>
@@ -2084,7 +2138,25 @@
           <w:bCs/>
           <w:color w:val="C00000"/>
         </w:rPr>
-        <w:t>Let all objects parameters and returns be of interface type.</w:t>
+        <w:t xml:space="preserve">Let all objects parameters and returns </w:t>
+      </w:r>
+      <w:proofErr w:type="gramStart"/>
+      <w:r>
+        <w:rPr>
+          <w:b/>
+          <w:bCs/>
+          <w:color w:val="C00000"/>
+        </w:rPr>
+        <w:t>be</w:t>
+      </w:r>
+      <w:proofErr w:type="gramEnd"/>
+      <w:r>
+        <w:rPr>
+          <w:b/>
+          <w:bCs/>
+          <w:color w:val="C00000"/>
+        </w:rPr>
+        <w:t xml:space="preserve"> of interface type.</w:t>
       </w:r>
     </w:p>
     <w:p>
@@ -2200,7 +2272,7 @@
                     </pic:cNvPicPr>
                   </pic:nvPicPr>
                   <pic:blipFill>
-                    <a:blip r:embed="rId9" cstate="print"/>
+                    <a:blip r:embed="rId10" cstate="print"/>
                     <a:srcRect/>
                     <a:stretch>
                       <a:fillRect/>
@@ -2768,15 +2840,51 @@
           <w:bCs/>
           <w:color w:val="C00000"/>
         </w:rPr>
-        <w:t>Following are couple of examples for small / meduim examples. We expect such diagram</w:t>
-      </w:r>
-      <w:r>
-        <w:rPr>
-          <w:b/>
-          <w:bCs/>
-          <w:color w:val="C00000"/>
-        </w:rPr>
-        <w:t>s, however there is a missing</w:t>
+        <w:t xml:space="preserve">Following are couple of examples for small / </w:t>
+      </w:r>
+      <w:proofErr w:type="spellStart"/>
+      <w:r>
+        <w:rPr>
+          <w:b/>
+          <w:bCs/>
+          <w:color w:val="C00000"/>
+        </w:rPr>
+        <w:t>meduim</w:t>
+      </w:r>
+      <w:proofErr w:type="spellEnd"/>
+      <w:r>
+        <w:rPr>
+          <w:b/>
+          <w:bCs/>
+          <w:color w:val="C00000"/>
+        </w:rPr>
+        <w:t xml:space="preserve"> examples. We expect such </w:t>
+      </w:r>
+      <w:proofErr w:type="gramStart"/>
+      <w:r>
+        <w:rPr>
+          <w:b/>
+          <w:bCs/>
+          <w:color w:val="C00000"/>
+        </w:rPr>
+        <w:t>diagram</w:t>
+      </w:r>
+      <w:r>
+        <w:rPr>
+          <w:b/>
+          <w:bCs/>
+          <w:color w:val="C00000"/>
+        </w:rPr>
+        <w:t>s,</w:t>
+      </w:r>
+      <w:proofErr w:type="gramEnd"/>
+      <w:r>
+        <w:rPr>
+          <w:b/>
+          <w:bCs/>
+          <w:color w:val="C00000"/>
+        </w:rPr>
+        <w:t xml:space="preserve"> however there is a missing</w:t>
       </w:r>
       <w:r>
         <w:rPr>
@@ -2827,7 +2935,7 @@
                     </pic:cNvPicPr>
                   </pic:nvPicPr>
                   <pic:blipFill>
-                    <a:blip r:embed="rId10" cstate="print"/>
+                    <a:blip r:embed="rId11" cstate="print"/>
                     <a:srcRect/>
                     <a:stretch>
                       <a:fillRect/>
@@ -3055,7 +3163,15 @@
               <w:pStyle w:val="TableText"/>
             </w:pPr>
             <w:r>
-              <w:t xml:space="preserve">1, 3, 5 (means Seq Ids 1, 3, 5 used Employee class) </w:t>
+              <w:t xml:space="preserve">1, 3, 5 (means </w:t>
+            </w:r>
+            <w:proofErr w:type="spellStart"/>
+            <w:r>
+              <w:t>Seq</w:t>
+            </w:r>
+            <w:proofErr w:type="spellEnd"/>
+            <w:r>
+              <w:t xml:space="preserve"> Ids 1, 3, 5 used Employee class) </w:t>
             </w:r>
           </w:p>
         </w:tc>
@@ -3069,8 +3185,13 @@
               <w:pStyle w:val="TableText"/>
             </w:pPr>
             <w:r>
-              <w:t>Save, GetData</w:t>
-            </w:r>
+              <w:t xml:space="preserve">Save, </w:t>
+            </w:r>
+            <w:proofErr w:type="spellStart"/>
+            <w:r>
+              <w:t>GetData</w:t>
+            </w:r>
+            <w:proofErr w:type="spellEnd"/>
           </w:p>
         </w:tc>
       </w:tr>
@@ -3132,25 +3253,29 @@
       <w:pPr>
         <w:pStyle w:val="Heading2"/>
       </w:pPr>
+      <w:proofErr w:type="spellStart"/>
       <w:r>
         <w:lastRenderedPageBreak/>
-        <w:t>Git Repository link</w:t>
-      </w:r>
-    </w:p>
-    <w:p>
-      <w:pPr>
-        <w:rPr>
-          <w:color w:val="FF0000"/>
-        </w:rPr>
-      </w:pPr>
-      <w:r>
-        <w:rPr>
-          <w:color w:val="FF0000"/>
-        </w:rPr>
-        <w:t>Provide here the git repository link which should contain your implementation (java codes)</w:t>
-      </w:r>
-    </w:p>
-    <w:p/>
+        <w:t>Git</w:t>
+      </w:r>
+      <w:proofErr w:type="spellEnd"/>
+      <w:r>
+        <w:t xml:space="preserve"> Repository link</w:t>
+      </w:r>
+    </w:p>
+    <w:p>
+      <w:pPr>
+        <w:rPr>
+          <w:color w:val="000000" w:themeColor="text1"/>
+        </w:rPr>
+      </w:pPr>
+      <w:r>
+        <w:rPr>
+          <w:color w:val="000000" w:themeColor="text1"/>
+        </w:rPr>
+        <w:t>https://github.com/MostafaAmin7/Adwarlak</w:t>
+      </w:r>
+    </w:p>
     <w:p>
       <w:pPr>
         <w:pStyle w:val="Heading1"/>
@@ -3159,7 +3284,9 @@
       <w:r>
         <w:t>Ownership Report</w:t>
       </w:r>
+      <w:bookmarkStart w:id="10" w:name="_GoBack"/>
       <w:bookmarkEnd w:id="9"/>
+      <w:bookmarkEnd w:id="10"/>
     </w:p>
     <w:p>
       <w:pPr>
@@ -3218,8 +3345,18 @@
           <w:bCs/>
           <w:color w:val="C00000"/>
         </w:rPr>
-        <w:t xml:space="preserve"> If someone is owner of something, s/he understands it 100.%</w:t>
-      </w:r>
+        <w:t xml:space="preserve"> If someone is owner of something, s/he understands it 100</w:t>
+      </w:r>
+      <w:proofErr w:type="gramStart"/>
+      <w:r>
+        <w:rPr>
+          <w:b/>
+          <w:bCs/>
+          <w:color w:val="C00000"/>
+        </w:rPr>
+        <w:t>.%</w:t>
+      </w:r>
+      <w:proofErr w:type="gramEnd"/>
     </w:p>
     <w:p>
       <w:pPr>
@@ -3361,7 +3498,7 @@
       <w:pPr>
         <w:pStyle w:val="Heading1"/>
       </w:pPr>
-      <w:bookmarkStart w:id="10" w:name="_Toc468575269"/>
+      <w:bookmarkStart w:id="11" w:name="_Toc468575269"/>
       <w:r>
         <w:rPr>
           <w:b w:val="0"/>
@@ -3372,7 +3509,7 @@
       <w:r>
         <w:t>:</w:t>
       </w:r>
-      <w:bookmarkEnd w:id="10"/>
+      <w:bookmarkEnd w:id="11"/>
       <w:r>
         <w:t xml:space="preserve"> </w:t>
       </w:r>
@@ -3777,11 +3914,11 @@
       <w:pPr>
         <w:pStyle w:val="Heading1"/>
       </w:pPr>
-      <w:bookmarkStart w:id="11" w:name="_Toc468575270"/>
+      <w:bookmarkStart w:id="12" w:name="_Toc468575270"/>
       <w:r>
         <w:t>References</w:t>
       </w:r>
-      <w:bookmarkEnd w:id="11"/>
+      <w:bookmarkEnd w:id="12"/>
     </w:p>
     <w:p>
       <w:pPr>
@@ -3807,11 +3944,11 @@
       <w:pPr>
         <w:pStyle w:val="Heading1"/>
       </w:pPr>
-      <w:bookmarkStart w:id="12" w:name="_Toc468575271"/>
+      <w:bookmarkStart w:id="13" w:name="_Toc468575271"/>
       <w:r>
         <w:t>Authors</w:t>
       </w:r>
-      <w:bookmarkEnd w:id="12"/>
+      <w:bookmarkEnd w:id="13"/>
     </w:p>
     <w:p>
       <w:pPr>
@@ -3825,22 +3962,32 @@
         </w:rPr>
       </w:pPr>
       <w:r>
-        <w:t>Mostafa Saad</w:t>
-      </w:r>
-      <w:r>
-        <w:t xml:space="preserve"> and Mohammad El-Ramly</w:t>
-      </w:r>
+        <w:t xml:space="preserve">Mostafa </w:t>
+      </w:r>
+      <w:proofErr w:type="spellStart"/>
+      <w:r>
+        <w:t>Saad</w:t>
+      </w:r>
+      <w:proofErr w:type="spellEnd"/>
+      <w:r>
+        <w:t xml:space="preserve"> and Mohammad El-</w:t>
+      </w:r>
+      <w:proofErr w:type="spellStart"/>
+      <w:r>
+        <w:t>Ramly</w:t>
+      </w:r>
+      <w:proofErr w:type="spellEnd"/>
       <w:r>
         <w:t xml:space="preserve"> (Edited by Mohamed Samir)</w:t>
       </w:r>
     </w:p>
     <w:sectPr>
-      <w:headerReference w:type="even" r:id="rId11"/>
-      <w:headerReference w:type="default" r:id="rId12"/>
-      <w:footerReference w:type="even" r:id="rId13"/>
-      <w:footerReference w:type="default" r:id="rId14"/>
-      <w:headerReference w:type="first" r:id="rId15"/>
-      <w:footerReference w:type="first" r:id="rId16"/>
+      <w:headerReference w:type="even" r:id="rId12"/>
+      <w:headerReference w:type="default" r:id="rId13"/>
+      <w:footerReference w:type="even" r:id="rId14"/>
+      <w:footerReference w:type="default" r:id="rId15"/>
+      <w:headerReference w:type="first" r:id="rId16"/>
+      <w:footerReference w:type="first" r:id="rId17"/>
       <w:pgSz w:w="12240" w:h="15840"/>
       <w:pgMar w:top="1152" w:right="1296" w:bottom="1008" w:left="1296" w:header="720" w:footer="720" w:gutter="0"/>
       <w:cols w:space="720"/>
@@ -3852,7 +3999,7 @@
 </file>
 
 <file path=word/endnotes.xml><?xml version="1.0" encoding="utf-8"?>
-<w:endnotes xmlns:wpc="http://schemas.microsoft.com/office/word/2010/wordprocessingCanvas" xmlns:cx="http://schemas.microsoft.com/office/drawing/2014/chartex" xmlns:cx1="http://schemas.microsoft.com/office/drawing/2015/9/8/chartex" xmlns:cx2="http://schemas.microsoft.com/office/drawing/2015/10/21/chartex" xmlns:cx3="http://schemas.microsoft.com/office/drawing/2016/5/9/chartex" xmlns:cx4="http://schemas.microsoft.com/office/drawing/2016/5/10/chartex" xmlns:cx5="http://schemas.microsoft.com/office/drawing/2016/5/11/chartex" xmlns:cx6="http://schemas.microsoft.com/office/drawing/2016/5/12/chartex" xmlns:cx7="http://schemas.microsoft.com/office/drawing/2016/5/13/chartex" xmlns:cx8="http://schemas.microsoft.com/office/drawing/2016/5/14/chartex" xmlns:mc="http://schemas.openxmlformats.org/markup-compatibility/2006" xmlns:aink="http://schemas.microsoft.com/office/drawing/2016/ink" xmlns:am3d="http://schemas.microsoft.com/office/drawing/2017/model3d" xmlns:o="urn:schemas-microsoft-com:office:office" xmlns:r="http://schemas.openxmlformats.org/officeDocument/2006/relationships" xmlns:m="http://schemas.openxmlformats.org/officeDocument/2006/math" xmlns:v="urn:schemas-microsoft-com:vml" xmlns:wp14="http://schemas.microsoft.com/office/word/2010/wordprocessingDrawing" xmlns:wp="http://schemas.openxmlformats.org/drawingml/2006/wordprocessingDrawing" xmlns:w10="urn:schemas-microsoft-com:office:word" xmlns:w="http://schemas.openxmlformats.org/wordprocessingml/2006/main" xmlns:w14="http://schemas.microsoft.com/office/word/2010/wordml" xmlns:w15="http://schemas.microsoft.com/office/word/2012/wordml" xmlns:w16cid="http://schemas.microsoft.com/office/word/2016/wordml/cid" xmlns:w16se="http://schemas.microsoft.com/office/word/2015/wordml/symex" xmlns:wpg="http://schemas.microsoft.com/office/word/2010/wordprocessingGroup" xmlns:wpi="http://schemas.microsoft.com/office/word/2010/wordprocessingInk" xmlns:wne="http://schemas.microsoft.com/office/word/2006/wordml" xmlns:wps="http://schemas.microsoft.com/office/word/2010/wordprocessingShape" mc:Ignorable="w14 w15 w16se w16cid wp14">
+<w:endnotes xmlns:wpc="http://schemas.microsoft.com/office/word/2010/wordprocessingCanvas" xmlns:mc="http://schemas.openxmlformats.org/markup-compatibility/2006" xmlns:o="urn:schemas-microsoft-com:office:office" xmlns:r="http://schemas.openxmlformats.org/officeDocument/2006/relationships" xmlns:m="http://schemas.openxmlformats.org/officeDocument/2006/math" xmlns:v="urn:schemas-microsoft-com:vml" xmlns:wp14="http://schemas.microsoft.com/office/word/2010/wordprocessingDrawing" xmlns:wp="http://schemas.openxmlformats.org/drawingml/2006/wordprocessingDrawing" xmlns:w10="urn:schemas-microsoft-com:office:word" xmlns:w="http://schemas.openxmlformats.org/wordprocessingml/2006/main" xmlns:w14="http://schemas.microsoft.com/office/word/2010/wordml" xmlns:wpg="http://schemas.microsoft.com/office/word/2010/wordprocessingGroup" xmlns:wpi="http://schemas.microsoft.com/office/word/2010/wordprocessingInk" xmlns:wne="http://schemas.microsoft.com/office/word/2006/wordml" xmlns:wps="http://schemas.microsoft.com/office/word/2010/wordprocessingShape" mc:Ignorable="w14 wp14">
   <w:endnote w:type="separator" w:id="-1">
     <w:p>
       <w:pPr>
@@ -3877,7 +4024,7 @@
 </file>
 
 <file path=word/footer1.xml><?xml version="1.0" encoding="utf-8"?>
-<w:ftr xmlns:wpc="http://schemas.microsoft.com/office/word/2010/wordprocessingCanvas" xmlns:cx="http://schemas.microsoft.com/office/drawing/2014/chartex" xmlns:cx1="http://schemas.microsoft.com/office/drawing/2015/9/8/chartex" xmlns:cx2="http://schemas.microsoft.com/office/drawing/2015/10/21/chartex" xmlns:cx3="http://schemas.microsoft.com/office/drawing/2016/5/9/chartex" xmlns:cx4="http://schemas.microsoft.com/office/drawing/2016/5/10/chartex" xmlns:cx5="http://schemas.microsoft.com/office/drawing/2016/5/11/chartex" xmlns:cx6="http://schemas.microsoft.com/office/drawing/2016/5/12/chartex" xmlns:cx7="http://schemas.microsoft.com/office/drawing/2016/5/13/chartex" xmlns:cx8="http://schemas.microsoft.com/office/drawing/2016/5/14/chartex" xmlns:mc="http://schemas.openxmlformats.org/markup-compatibility/2006" xmlns:aink="http://schemas.microsoft.com/office/drawing/2016/ink" xmlns:am3d="http://schemas.microsoft.com/office/drawing/2017/model3d" xmlns:o="urn:schemas-microsoft-com:office:office" xmlns:r="http://schemas.openxmlformats.org/officeDocument/2006/relationships" xmlns:m="http://schemas.openxmlformats.org/officeDocument/2006/math" xmlns:v="urn:schemas-microsoft-com:vml" xmlns:wp14="http://schemas.microsoft.com/office/word/2010/wordprocessingDrawing" xmlns:wp="http://schemas.openxmlformats.org/drawingml/2006/wordprocessingDrawing" xmlns:w10="urn:schemas-microsoft-com:office:word" xmlns:w="http://schemas.openxmlformats.org/wordprocessingml/2006/main" xmlns:w14="http://schemas.microsoft.com/office/word/2010/wordml" xmlns:w15="http://schemas.microsoft.com/office/word/2012/wordml" xmlns:w16cid="http://schemas.microsoft.com/office/word/2016/wordml/cid" xmlns:w16se="http://schemas.microsoft.com/office/word/2015/wordml/symex" xmlns:wpg="http://schemas.microsoft.com/office/word/2010/wordprocessingGroup" xmlns:wpi="http://schemas.microsoft.com/office/word/2010/wordprocessingInk" xmlns:wne="http://schemas.microsoft.com/office/word/2006/wordml" xmlns:wps="http://schemas.microsoft.com/office/word/2010/wordprocessingShape" mc:Ignorable="w14 w15 w16se w16cid wp14">
+<w:ftr xmlns:wpc="http://schemas.microsoft.com/office/word/2010/wordprocessingCanvas" xmlns:mc="http://schemas.openxmlformats.org/markup-compatibility/2006" xmlns:o="urn:schemas-microsoft-com:office:office" xmlns:r="http://schemas.openxmlformats.org/officeDocument/2006/relationships" xmlns:m="http://schemas.openxmlformats.org/officeDocument/2006/math" xmlns:v="urn:schemas-microsoft-com:vml" xmlns:wp14="http://schemas.microsoft.com/office/word/2010/wordprocessingDrawing" xmlns:wp="http://schemas.openxmlformats.org/drawingml/2006/wordprocessingDrawing" xmlns:w10="urn:schemas-microsoft-com:office:word" xmlns:w="http://schemas.openxmlformats.org/wordprocessingml/2006/main" xmlns:w14="http://schemas.microsoft.com/office/word/2010/wordml" xmlns:wpg="http://schemas.microsoft.com/office/word/2010/wordprocessingGroup" xmlns:wpi="http://schemas.microsoft.com/office/word/2010/wordprocessingInk" xmlns:wne="http://schemas.microsoft.com/office/word/2006/wordml" xmlns:wps="http://schemas.microsoft.com/office/word/2010/wordprocessingShape" mc:Ignorable="w14 wp14">
   <w:p>
     <w:pPr>
       <w:pStyle w:val="Footer"/>
@@ -3887,7 +4034,7 @@
 </file>
 
 <file path=word/footer2.xml><?xml version="1.0" encoding="utf-8"?>
-<w:ftr xmlns:wpc="http://schemas.microsoft.com/office/word/2010/wordprocessingCanvas" xmlns:cx="http://schemas.microsoft.com/office/drawing/2014/chartex" xmlns:cx1="http://schemas.microsoft.com/office/drawing/2015/9/8/chartex" xmlns:cx2="http://schemas.microsoft.com/office/drawing/2015/10/21/chartex" xmlns:cx3="http://schemas.microsoft.com/office/drawing/2016/5/9/chartex" xmlns:cx4="http://schemas.microsoft.com/office/drawing/2016/5/10/chartex" xmlns:cx5="http://schemas.microsoft.com/office/drawing/2016/5/11/chartex" xmlns:cx6="http://schemas.microsoft.com/office/drawing/2016/5/12/chartex" xmlns:cx7="http://schemas.microsoft.com/office/drawing/2016/5/13/chartex" xmlns:cx8="http://schemas.microsoft.com/office/drawing/2016/5/14/chartex" xmlns:mc="http://schemas.openxmlformats.org/markup-compatibility/2006" xmlns:aink="http://schemas.microsoft.com/office/drawing/2016/ink" xmlns:am3d="http://schemas.microsoft.com/office/drawing/2017/model3d" xmlns:o="urn:schemas-microsoft-com:office:office" xmlns:r="http://schemas.openxmlformats.org/officeDocument/2006/relationships" xmlns:m="http://schemas.openxmlformats.org/officeDocument/2006/math" xmlns:v="urn:schemas-microsoft-com:vml" xmlns:wp14="http://schemas.microsoft.com/office/word/2010/wordprocessingDrawing" xmlns:wp="http://schemas.openxmlformats.org/drawingml/2006/wordprocessingDrawing" xmlns:w10="urn:schemas-microsoft-com:office:word" xmlns:w="http://schemas.openxmlformats.org/wordprocessingml/2006/main" xmlns:w14="http://schemas.microsoft.com/office/word/2010/wordml" xmlns:w15="http://schemas.microsoft.com/office/word/2012/wordml" xmlns:w16cid="http://schemas.microsoft.com/office/word/2016/wordml/cid" xmlns:w16se="http://schemas.microsoft.com/office/word/2015/wordml/symex" xmlns:wpg="http://schemas.microsoft.com/office/word/2010/wordprocessingGroup" xmlns:wpi="http://schemas.microsoft.com/office/word/2010/wordprocessingInk" xmlns:wne="http://schemas.microsoft.com/office/word/2006/wordml" xmlns:wps="http://schemas.microsoft.com/office/word/2010/wordprocessingShape" mc:Ignorable="w14 w15 w16se w16cid wp14">
+<w:ftr xmlns:wpc="http://schemas.microsoft.com/office/word/2010/wordprocessingCanvas" xmlns:mc="http://schemas.openxmlformats.org/markup-compatibility/2006" xmlns:o="urn:schemas-microsoft-com:office:office" xmlns:r="http://schemas.openxmlformats.org/officeDocument/2006/relationships" xmlns:m="http://schemas.openxmlformats.org/officeDocument/2006/math" xmlns:v="urn:schemas-microsoft-com:vml" xmlns:wp14="http://schemas.microsoft.com/office/word/2010/wordprocessingDrawing" xmlns:wp="http://schemas.openxmlformats.org/drawingml/2006/wordprocessingDrawing" xmlns:w10="urn:schemas-microsoft-com:office:word" xmlns:w="http://schemas.openxmlformats.org/wordprocessingml/2006/main" xmlns:w14="http://schemas.microsoft.com/office/word/2010/wordml" xmlns:wpg="http://schemas.microsoft.com/office/word/2010/wordprocessingGroup" xmlns:wpi="http://schemas.microsoft.com/office/word/2010/wordprocessingInk" xmlns:wne="http://schemas.microsoft.com/office/word/2006/wordml" xmlns:wps="http://schemas.microsoft.com/office/word/2010/wordprocessingShape" mc:Ignorable="w14 wp14">
   <w:p>
     <w:pPr>
       <w:pStyle w:val="Footer"/>
@@ -3922,8 +4069,6 @@
       </w:rPr>
       <w:t>7</w:t>
     </w:r>
-    <w:bookmarkStart w:id="13" w:name="_GoBack"/>
-    <w:bookmarkEnd w:id="13"/>
     <w:r>
       <w:rPr>
         <w:rFonts w:ascii="Calibri" w:hAnsi="Calibri" w:cs="Calibri"/>
@@ -4012,8 +4157,9 @@
         <w:sz w:val="23"/>
         <w:szCs w:val="23"/>
       </w:rPr>
-      <w:t xml:space="preserve">Mostafa Saad and </w:t>
+      <w:t xml:space="preserve">Mostafa </w:t>
     </w:r>
+    <w:proofErr w:type="spellStart"/>
     <w:r>
       <w:rPr>
         <w:rFonts w:ascii="Calibri" w:hAnsi="Calibri" w:cs="Calibri"/>
@@ -4023,8 +4169,44 @@
         <w:sz w:val="23"/>
         <w:szCs w:val="23"/>
       </w:rPr>
-      <w:t>Mohammad El-Ramly</w:t>
+      <w:t>Saad</w:t>
     </w:r>
+    <w:proofErr w:type="spellEnd"/>
+    <w:r>
+      <w:rPr>
+        <w:rFonts w:ascii="Calibri" w:hAnsi="Calibri" w:cs="Calibri"/>
+        <w:b/>
+        <w:bCs/>
+        <w:color w:val="000000"/>
+        <w:sz w:val="23"/>
+        <w:szCs w:val="23"/>
+      </w:rPr>
+      <w:t xml:space="preserve"> and </w:t>
+    </w:r>
+    <w:r>
+      <w:rPr>
+        <w:rFonts w:ascii="Calibri" w:hAnsi="Calibri" w:cs="Calibri"/>
+        <w:b/>
+        <w:bCs/>
+        <w:color w:val="000000"/>
+        <w:sz w:val="23"/>
+        <w:szCs w:val="23"/>
+      </w:rPr>
+      <w:t>Mohammad El-</w:t>
+    </w:r>
+    <w:proofErr w:type="spellStart"/>
+    <w:r>
+      <w:rPr>
+        <w:rFonts w:ascii="Calibri" w:hAnsi="Calibri" w:cs="Calibri"/>
+        <w:b/>
+        <w:bCs/>
+        <w:color w:val="000000"/>
+        <w:sz w:val="23"/>
+        <w:szCs w:val="23"/>
+      </w:rPr>
+      <w:t>Ramly</w:t>
+    </w:r>
+    <w:proofErr w:type="spellEnd"/>
   </w:p>
   <w:p>
     <w:pPr>
@@ -4115,7 +4297,7 @@
         <w:sz w:val="23"/>
         <w:szCs w:val="23"/>
       </w:rPr>
-      <w:t>6</w:t>
+      <w:t>7</w:t>
     </w:r>
     <w:r>
       <w:rPr>
@@ -4138,7 +4320,7 @@
 </file>
 
 <file path=word/footer3.xml><?xml version="1.0" encoding="utf-8"?>
-<w:ftr xmlns:wpc="http://schemas.microsoft.com/office/word/2010/wordprocessingCanvas" xmlns:cx="http://schemas.microsoft.com/office/drawing/2014/chartex" xmlns:cx1="http://schemas.microsoft.com/office/drawing/2015/9/8/chartex" xmlns:cx2="http://schemas.microsoft.com/office/drawing/2015/10/21/chartex" xmlns:cx3="http://schemas.microsoft.com/office/drawing/2016/5/9/chartex" xmlns:cx4="http://schemas.microsoft.com/office/drawing/2016/5/10/chartex" xmlns:cx5="http://schemas.microsoft.com/office/drawing/2016/5/11/chartex" xmlns:cx6="http://schemas.microsoft.com/office/drawing/2016/5/12/chartex" xmlns:cx7="http://schemas.microsoft.com/office/drawing/2016/5/13/chartex" xmlns:cx8="http://schemas.microsoft.com/office/drawing/2016/5/14/chartex" xmlns:mc="http://schemas.openxmlformats.org/markup-compatibility/2006" xmlns:aink="http://schemas.microsoft.com/office/drawing/2016/ink" xmlns:am3d="http://schemas.microsoft.com/office/drawing/2017/model3d" xmlns:o="urn:schemas-microsoft-com:office:office" xmlns:r="http://schemas.openxmlformats.org/officeDocument/2006/relationships" xmlns:m="http://schemas.openxmlformats.org/officeDocument/2006/math" xmlns:v="urn:schemas-microsoft-com:vml" xmlns:wp14="http://schemas.microsoft.com/office/word/2010/wordprocessingDrawing" xmlns:wp="http://schemas.openxmlformats.org/drawingml/2006/wordprocessingDrawing" xmlns:w10="urn:schemas-microsoft-com:office:word" xmlns:w="http://schemas.openxmlformats.org/wordprocessingml/2006/main" xmlns:w14="http://schemas.microsoft.com/office/word/2010/wordml" xmlns:w15="http://schemas.microsoft.com/office/word/2012/wordml" xmlns:w16cid="http://schemas.microsoft.com/office/word/2016/wordml/cid" xmlns:w16se="http://schemas.microsoft.com/office/word/2015/wordml/symex" xmlns:wpg="http://schemas.microsoft.com/office/word/2010/wordprocessingGroup" xmlns:wpi="http://schemas.microsoft.com/office/word/2010/wordprocessingInk" xmlns:wne="http://schemas.microsoft.com/office/word/2006/wordml" xmlns:wps="http://schemas.microsoft.com/office/word/2010/wordprocessingShape" mc:Ignorable="w14 w15 w16se w16cid wp14">
+<w:ftr xmlns:wpc="http://schemas.microsoft.com/office/word/2010/wordprocessingCanvas" xmlns:mc="http://schemas.openxmlformats.org/markup-compatibility/2006" xmlns:o="urn:schemas-microsoft-com:office:office" xmlns:r="http://schemas.openxmlformats.org/officeDocument/2006/relationships" xmlns:m="http://schemas.openxmlformats.org/officeDocument/2006/math" xmlns:v="urn:schemas-microsoft-com:vml" xmlns:wp14="http://schemas.microsoft.com/office/word/2010/wordprocessingDrawing" xmlns:wp="http://schemas.openxmlformats.org/drawingml/2006/wordprocessingDrawing" xmlns:w10="urn:schemas-microsoft-com:office:word" xmlns:w="http://schemas.openxmlformats.org/wordprocessingml/2006/main" xmlns:w14="http://schemas.microsoft.com/office/word/2010/wordml" xmlns:wpg="http://schemas.microsoft.com/office/word/2010/wordprocessingGroup" xmlns:wpi="http://schemas.microsoft.com/office/word/2010/wordprocessingInk" xmlns:wne="http://schemas.microsoft.com/office/word/2006/wordml" xmlns:wps="http://schemas.microsoft.com/office/word/2010/wordprocessingShape" mc:Ignorable="w14 wp14">
   <w:p>
     <w:pPr>
       <w:pStyle w:val="Footer"/>
@@ -4148,7 +4330,7 @@
 </file>
 
 <file path=word/footnotes.xml><?xml version="1.0" encoding="utf-8"?>
-<w:footnotes xmlns:wpc="http://schemas.microsoft.com/office/word/2010/wordprocessingCanvas" xmlns:cx="http://schemas.microsoft.com/office/drawing/2014/chartex" xmlns:cx1="http://schemas.microsoft.com/office/drawing/2015/9/8/chartex" xmlns:cx2="http://schemas.microsoft.com/office/drawing/2015/10/21/chartex" xmlns:cx3="http://schemas.microsoft.com/office/drawing/2016/5/9/chartex" xmlns:cx4="http://schemas.microsoft.com/office/drawing/2016/5/10/chartex" xmlns:cx5="http://schemas.microsoft.com/office/drawing/2016/5/11/chartex" xmlns:cx6="http://schemas.microsoft.com/office/drawing/2016/5/12/chartex" xmlns:cx7="http://schemas.microsoft.com/office/drawing/2016/5/13/chartex" xmlns:cx8="http://schemas.microsoft.com/office/drawing/2016/5/14/chartex" xmlns:mc="http://schemas.openxmlformats.org/markup-compatibility/2006" xmlns:aink="http://schemas.microsoft.com/office/drawing/2016/ink" xmlns:am3d="http://schemas.microsoft.com/office/drawing/2017/model3d" xmlns:o="urn:schemas-microsoft-com:office:office" xmlns:r="http://schemas.openxmlformats.org/officeDocument/2006/relationships" xmlns:m="http://schemas.openxmlformats.org/officeDocument/2006/math" xmlns:v="urn:schemas-microsoft-com:vml" xmlns:wp14="http://schemas.microsoft.com/office/word/2010/wordprocessingDrawing" xmlns:wp="http://schemas.openxmlformats.org/drawingml/2006/wordprocessingDrawing" xmlns:w10="urn:schemas-microsoft-com:office:word" xmlns:w="http://schemas.openxmlformats.org/wordprocessingml/2006/main" xmlns:w14="http://schemas.microsoft.com/office/word/2010/wordml" xmlns:w15="http://schemas.microsoft.com/office/word/2012/wordml" xmlns:w16cid="http://schemas.microsoft.com/office/word/2016/wordml/cid" xmlns:w16se="http://schemas.microsoft.com/office/word/2015/wordml/symex" xmlns:wpg="http://schemas.microsoft.com/office/word/2010/wordprocessingGroup" xmlns:wpi="http://schemas.microsoft.com/office/word/2010/wordprocessingInk" xmlns:wne="http://schemas.microsoft.com/office/word/2006/wordml" xmlns:wps="http://schemas.microsoft.com/office/word/2010/wordprocessingShape" mc:Ignorable="w14 w15 w16se w16cid wp14">
+<w:footnotes xmlns:wpc="http://schemas.microsoft.com/office/word/2010/wordprocessingCanvas" xmlns:mc="http://schemas.openxmlformats.org/markup-compatibility/2006" xmlns:o="urn:schemas-microsoft-com:office:office" xmlns:r="http://schemas.openxmlformats.org/officeDocument/2006/relationships" xmlns:m="http://schemas.openxmlformats.org/officeDocument/2006/math" xmlns:v="urn:schemas-microsoft-com:vml" xmlns:wp14="http://schemas.microsoft.com/office/word/2010/wordprocessingDrawing" xmlns:wp="http://schemas.openxmlformats.org/drawingml/2006/wordprocessingDrawing" xmlns:w10="urn:schemas-microsoft-com:office:word" xmlns:w="http://schemas.openxmlformats.org/wordprocessingml/2006/main" xmlns:w14="http://schemas.microsoft.com/office/word/2010/wordml" xmlns:wpg="http://schemas.microsoft.com/office/word/2010/wordprocessingGroup" xmlns:wpi="http://schemas.microsoft.com/office/word/2010/wordprocessingInk" xmlns:wne="http://schemas.microsoft.com/office/word/2006/wordml" xmlns:wps="http://schemas.microsoft.com/office/word/2010/wordprocessingShape" mc:Ignorable="w14 wp14">
   <w:footnote w:type="separator" w:id="-1">
     <w:p>
       <w:pPr>
@@ -4173,7 +4355,7 @@
 </file>
 
 <file path=word/header1.xml><?xml version="1.0" encoding="utf-8"?>
-<w:hdr xmlns:wpc="http://schemas.microsoft.com/office/word/2010/wordprocessingCanvas" xmlns:cx="http://schemas.microsoft.com/office/drawing/2014/chartex" xmlns:cx1="http://schemas.microsoft.com/office/drawing/2015/9/8/chartex" xmlns:cx2="http://schemas.microsoft.com/office/drawing/2015/10/21/chartex" xmlns:cx3="http://schemas.microsoft.com/office/drawing/2016/5/9/chartex" xmlns:cx4="http://schemas.microsoft.com/office/drawing/2016/5/10/chartex" xmlns:cx5="http://schemas.microsoft.com/office/drawing/2016/5/11/chartex" xmlns:cx6="http://schemas.microsoft.com/office/drawing/2016/5/12/chartex" xmlns:cx7="http://schemas.microsoft.com/office/drawing/2016/5/13/chartex" xmlns:cx8="http://schemas.microsoft.com/office/drawing/2016/5/14/chartex" xmlns:mc="http://schemas.openxmlformats.org/markup-compatibility/2006" xmlns:aink="http://schemas.microsoft.com/office/drawing/2016/ink" xmlns:am3d="http://schemas.microsoft.com/office/drawing/2017/model3d" xmlns:o="urn:schemas-microsoft-com:office:office" xmlns:r="http://schemas.openxmlformats.org/officeDocument/2006/relationships" xmlns:m="http://schemas.openxmlformats.org/officeDocument/2006/math" xmlns:v="urn:schemas-microsoft-com:vml" xmlns:wp14="http://schemas.microsoft.com/office/word/2010/wordprocessingDrawing" xmlns:wp="http://schemas.openxmlformats.org/drawingml/2006/wordprocessingDrawing" xmlns:w10="urn:schemas-microsoft-com:office:word" xmlns:w="http://schemas.openxmlformats.org/wordprocessingml/2006/main" xmlns:w14="http://schemas.microsoft.com/office/word/2010/wordml" xmlns:w15="http://schemas.microsoft.com/office/word/2012/wordml" xmlns:w16cid="http://schemas.microsoft.com/office/word/2016/wordml/cid" xmlns:w16se="http://schemas.microsoft.com/office/word/2015/wordml/symex" xmlns:wpg="http://schemas.microsoft.com/office/word/2010/wordprocessingGroup" xmlns:wpi="http://schemas.microsoft.com/office/word/2010/wordprocessingInk" xmlns:wne="http://schemas.microsoft.com/office/word/2006/wordml" xmlns:wps="http://schemas.microsoft.com/office/word/2010/wordprocessingShape" mc:Ignorable="w14 w15 w16se w16cid wp14">
+<w:hdr xmlns:wpc="http://schemas.microsoft.com/office/word/2010/wordprocessingCanvas" xmlns:mc="http://schemas.openxmlformats.org/markup-compatibility/2006" xmlns:o="urn:schemas-microsoft-com:office:office" xmlns:r="http://schemas.openxmlformats.org/officeDocument/2006/relationships" xmlns:m="http://schemas.openxmlformats.org/officeDocument/2006/math" xmlns:v="urn:schemas-microsoft-com:vml" xmlns:wp14="http://schemas.microsoft.com/office/word/2010/wordprocessingDrawing" xmlns:wp="http://schemas.openxmlformats.org/drawingml/2006/wordprocessingDrawing" xmlns:w10="urn:schemas-microsoft-com:office:word" xmlns:w="http://schemas.openxmlformats.org/wordprocessingml/2006/main" xmlns:w14="http://schemas.microsoft.com/office/word/2010/wordml" xmlns:wpg="http://schemas.microsoft.com/office/word/2010/wordprocessingGroup" xmlns:wpi="http://schemas.microsoft.com/office/word/2010/wordprocessingInk" xmlns:wne="http://schemas.microsoft.com/office/word/2006/wordml" xmlns:wps="http://schemas.microsoft.com/office/word/2010/wordprocessingShape" mc:Ignorable="w14 wp14">
   <w:p>
     <w:pPr>
       <w:pStyle w:val="Header"/>
@@ -4183,7 +4365,7 @@
 </file>
 
 <file path=word/header2.xml><?xml version="1.0" encoding="utf-8"?>
-<w:hdr xmlns:wpc="http://schemas.microsoft.com/office/word/2010/wordprocessingCanvas" xmlns:cx="http://schemas.microsoft.com/office/drawing/2014/chartex" xmlns:cx1="http://schemas.microsoft.com/office/drawing/2015/9/8/chartex" xmlns:cx2="http://schemas.microsoft.com/office/drawing/2015/10/21/chartex" xmlns:cx3="http://schemas.microsoft.com/office/drawing/2016/5/9/chartex" xmlns:cx4="http://schemas.microsoft.com/office/drawing/2016/5/10/chartex" xmlns:cx5="http://schemas.microsoft.com/office/drawing/2016/5/11/chartex" xmlns:cx6="http://schemas.microsoft.com/office/drawing/2016/5/12/chartex" xmlns:cx7="http://schemas.microsoft.com/office/drawing/2016/5/13/chartex" xmlns:cx8="http://schemas.microsoft.com/office/drawing/2016/5/14/chartex" xmlns:mc="http://schemas.openxmlformats.org/markup-compatibility/2006" xmlns:aink="http://schemas.microsoft.com/office/drawing/2016/ink" xmlns:am3d="http://schemas.microsoft.com/office/drawing/2017/model3d" xmlns:o="urn:schemas-microsoft-com:office:office" xmlns:r="http://schemas.openxmlformats.org/officeDocument/2006/relationships" xmlns:m="http://schemas.openxmlformats.org/officeDocument/2006/math" xmlns:v="urn:schemas-microsoft-com:vml" xmlns:wp14="http://schemas.microsoft.com/office/word/2010/wordprocessingDrawing" xmlns:wp="http://schemas.openxmlformats.org/drawingml/2006/wordprocessingDrawing" xmlns:w10="urn:schemas-microsoft-com:office:word" xmlns:w="http://schemas.openxmlformats.org/wordprocessingml/2006/main" xmlns:w14="http://schemas.microsoft.com/office/word/2010/wordml" xmlns:w15="http://schemas.microsoft.com/office/word/2012/wordml" xmlns:w16cid="http://schemas.microsoft.com/office/word/2016/wordml/cid" xmlns:w16se="http://schemas.microsoft.com/office/word/2015/wordml/symex" xmlns:wpg="http://schemas.microsoft.com/office/word/2010/wordprocessingGroup" xmlns:wpi="http://schemas.microsoft.com/office/word/2010/wordprocessingInk" xmlns:wne="http://schemas.microsoft.com/office/word/2006/wordml" xmlns:wps="http://schemas.microsoft.com/office/word/2010/wordprocessingShape" mc:Ignorable="w14 w15 w16se w16cid wp14">
+<w:hdr xmlns:wpc="http://schemas.microsoft.com/office/word/2010/wordprocessingCanvas" xmlns:mc="http://schemas.openxmlformats.org/markup-compatibility/2006" xmlns:o="urn:schemas-microsoft-com:office:office" xmlns:r="http://schemas.openxmlformats.org/officeDocument/2006/relationships" xmlns:m="http://schemas.openxmlformats.org/officeDocument/2006/math" xmlns:v="urn:schemas-microsoft-com:vml" xmlns:wp14="http://schemas.microsoft.com/office/word/2010/wordprocessingDrawing" xmlns:wp="http://schemas.openxmlformats.org/drawingml/2006/wordprocessingDrawing" xmlns:w10="urn:schemas-microsoft-com:office:word" xmlns:w="http://schemas.openxmlformats.org/wordprocessingml/2006/main" xmlns:w14="http://schemas.microsoft.com/office/word/2010/wordml" xmlns:wpg="http://schemas.microsoft.com/office/word/2010/wordprocessingGroup" xmlns:wpi="http://schemas.microsoft.com/office/word/2010/wordprocessingInk" xmlns:wne="http://schemas.microsoft.com/office/word/2006/wordml" xmlns:wps="http://schemas.microsoft.com/office/word/2010/wordprocessingShape" mc:Ignorable="w14 wp14">
   <w:p>
     <w:pPr>
       <w:pStyle w:val="Header"/>
@@ -4455,7 +4637,7 @@
 </file>
 
 <file path=word/header3.xml><?xml version="1.0" encoding="utf-8"?>
-<w:hdr xmlns:wpc="http://schemas.microsoft.com/office/word/2010/wordprocessingCanvas" xmlns:cx="http://schemas.microsoft.com/office/drawing/2014/chartex" xmlns:cx1="http://schemas.microsoft.com/office/drawing/2015/9/8/chartex" xmlns:cx2="http://schemas.microsoft.com/office/drawing/2015/10/21/chartex" xmlns:cx3="http://schemas.microsoft.com/office/drawing/2016/5/9/chartex" xmlns:cx4="http://schemas.microsoft.com/office/drawing/2016/5/10/chartex" xmlns:cx5="http://schemas.microsoft.com/office/drawing/2016/5/11/chartex" xmlns:cx6="http://schemas.microsoft.com/office/drawing/2016/5/12/chartex" xmlns:cx7="http://schemas.microsoft.com/office/drawing/2016/5/13/chartex" xmlns:cx8="http://schemas.microsoft.com/office/drawing/2016/5/14/chartex" xmlns:mc="http://schemas.openxmlformats.org/markup-compatibility/2006" xmlns:aink="http://schemas.microsoft.com/office/drawing/2016/ink" xmlns:am3d="http://schemas.microsoft.com/office/drawing/2017/model3d" xmlns:o="urn:schemas-microsoft-com:office:office" xmlns:r="http://schemas.openxmlformats.org/officeDocument/2006/relationships" xmlns:m="http://schemas.openxmlformats.org/officeDocument/2006/math" xmlns:v="urn:schemas-microsoft-com:vml" xmlns:wp14="http://schemas.microsoft.com/office/word/2010/wordprocessingDrawing" xmlns:wp="http://schemas.openxmlformats.org/drawingml/2006/wordprocessingDrawing" xmlns:w10="urn:schemas-microsoft-com:office:word" xmlns:w="http://schemas.openxmlformats.org/wordprocessingml/2006/main" xmlns:w14="http://schemas.microsoft.com/office/word/2010/wordml" xmlns:w15="http://schemas.microsoft.com/office/word/2012/wordml" xmlns:w16cid="http://schemas.microsoft.com/office/word/2016/wordml/cid" xmlns:w16se="http://schemas.microsoft.com/office/word/2015/wordml/symex" xmlns:wpg="http://schemas.microsoft.com/office/word/2010/wordprocessingGroup" xmlns:wpi="http://schemas.microsoft.com/office/word/2010/wordprocessingInk" xmlns:wne="http://schemas.microsoft.com/office/word/2006/wordml" xmlns:wps="http://schemas.microsoft.com/office/word/2010/wordprocessingShape" mc:Ignorable="w14 w15 w16se w16cid wp14">
+<w:hdr xmlns:wpc="http://schemas.microsoft.com/office/word/2010/wordprocessingCanvas" xmlns:mc="http://schemas.openxmlformats.org/markup-compatibility/2006" xmlns:o="urn:schemas-microsoft-com:office:office" xmlns:r="http://schemas.openxmlformats.org/officeDocument/2006/relationships" xmlns:m="http://schemas.openxmlformats.org/officeDocument/2006/math" xmlns:v="urn:schemas-microsoft-com:vml" xmlns:wp14="http://schemas.microsoft.com/office/word/2010/wordprocessingDrawing" xmlns:wp="http://schemas.openxmlformats.org/drawingml/2006/wordprocessingDrawing" xmlns:w10="urn:schemas-microsoft-com:office:word" xmlns:w="http://schemas.openxmlformats.org/wordprocessingml/2006/main" xmlns:w14="http://schemas.microsoft.com/office/word/2010/wordml" xmlns:wpg="http://schemas.microsoft.com/office/word/2010/wordprocessingGroup" xmlns:wpi="http://schemas.microsoft.com/office/word/2010/wordprocessingInk" xmlns:wne="http://schemas.microsoft.com/office/word/2006/wordml" xmlns:wps="http://schemas.microsoft.com/office/word/2010/wordprocessingShape" mc:Ignorable="w14 wp14">
   <w:p>
     <w:pPr>
       <w:pStyle w:val="Header"/>
@@ -4465,8 +4647,8 @@
 </file>
 
 <file path=word/numbering.xml><?xml version="1.0" encoding="utf-8"?>
-<w:numbering xmlns:wpc="http://schemas.microsoft.com/office/word/2010/wordprocessingCanvas" xmlns:cx="http://schemas.microsoft.com/office/drawing/2014/chartex" xmlns:cx1="http://schemas.microsoft.com/office/drawing/2015/9/8/chartex" xmlns:cx2="http://schemas.microsoft.com/office/drawing/2015/10/21/chartex" xmlns:cx3="http://schemas.microsoft.com/office/drawing/2016/5/9/chartex" xmlns:cx4="http://schemas.microsoft.com/office/drawing/2016/5/10/chartex" xmlns:cx5="http://schemas.microsoft.com/office/drawing/2016/5/11/chartex" xmlns:cx6="http://schemas.microsoft.com/office/drawing/2016/5/12/chartex" xmlns:cx7="http://schemas.microsoft.com/office/drawing/2016/5/13/chartex" xmlns:cx8="http://schemas.microsoft.com/office/drawing/2016/5/14/chartex" xmlns:mc="http://schemas.openxmlformats.org/markup-compatibility/2006" xmlns:aink="http://schemas.microsoft.com/office/drawing/2016/ink" xmlns:am3d="http://schemas.microsoft.com/office/drawing/2017/model3d" xmlns:o="urn:schemas-microsoft-com:office:office" xmlns:r="http://schemas.openxmlformats.org/officeDocument/2006/relationships" xmlns:m="http://schemas.openxmlformats.org/officeDocument/2006/math" xmlns:v="urn:schemas-microsoft-com:vml" xmlns:wp14="http://schemas.microsoft.com/office/word/2010/wordprocessingDrawing" xmlns:wp="http://schemas.openxmlformats.org/drawingml/2006/wordprocessingDrawing" xmlns:w10="urn:schemas-microsoft-com:office:word" xmlns:w="http://schemas.openxmlformats.org/wordprocessingml/2006/main" xmlns:w14="http://schemas.microsoft.com/office/word/2010/wordml" xmlns:w15="http://schemas.microsoft.com/office/word/2012/wordml" xmlns:w16cid="http://schemas.microsoft.com/office/word/2016/wordml/cid" xmlns:w16se="http://schemas.microsoft.com/office/word/2015/wordml/symex" xmlns:wpg="http://schemas.microsoft.com/office/word/2010/wordprocessingGroup" xmlns:wpi="http://schemas.microsoft.com/office/word/2010/wordprocessingInk" xmlns:wne="http://schemas.microsoft.com/office/word/2006/wordml" xmlns:wps="http://schemas.microsoft.com/office/word/2010/wordprocessingShape" mc:Ignorable="w14 w15 w16se w16cid wp14">
-  <w:abstractNum w:abstractNumId="0" w15:restartNumberingAfterBreak="0">
+<w:numbering xmlns:wpc="http://schemas.microsoft.com/office/word/2010/wordprocessingCanvas" xmlns:mc="http://schemas.openxmlformats.org/markup-compatibility/2006" xmlns:o="urn:schemas-microsoft-com:office:office" xmlns:r="http://schemas.openxmlformats.org/officeDocument/2006/relationships" xmlns:m="http://schemas.openxmlformats.org/officeDocument/2006/math" xmlns:v="urn:schemas-microsoft-com:vml" xmlns:wp14="http://schemas.microsoft.com/office/word/2010/wordprocessingDrawing" xmlns:wp="http://schemas.openxmlformats.org/drawingml/2006/wordprocessingDrawing" xmlns:w10="urn:schemas-microsoft-com:office:word" xmlns:w="http://schemas.openxmlformats.org/wordprocessingml/2006/main" xmlns:w14="http://schemas.microsoft.com/office/word/2010/wordml" xmlns:wpg="http://schemas.microsoft.com/office/word/2010/wordprocessingGroup" xmlns:wpi="http://schemas.microsoft.com/office/word/2010/wordprocessingInk" xmlns:wne="http://schemas.microsoft.com/office/word/2006/wordml" xmlns:wps="http://schemas.microsoft.com/office/word/2010/wordprocessingShape" mc:Ignorable="w14 wp14">
+  <w:abstractNum w:abstractNumId="0">
     <w:nsid w:val="054C6B08"/>
     <w:multiLevelType w:val="hybridMultilevel"/>
     <w:tmpl w:val="D3F602D2"/>
@@ -4579,7 +4761,7 @@
       </w:rPr>
     </w:lvl>
   </w:abstractNum>
-  <w:abstractNum w:abstractNumId="1" w15:restartNumberingAfterBreak="0">
+  <w:abstractNum w:abstractNumId="1">
     <w:nsid w:val="076E4140"/>
     <w:multiLevelType w:val="hybridMultilevel"/>
     <w:tmpl w:val="1186B0C8"/>
@@ -4692,7 +4874,7 @@
       </w:rPr>
     </w:lvl>
   </w:abstractNum>
-  <w:abstractNum w:abstractNumId="2" w15:restartNumberingAfterBreak="0">
+  <w:abstractNum w:abstractNumId="2">
     <w:nsid w:val="3D337C0D"/>
     <w:multiLevelType w:val="hybridMultilevel"/>
     <w:tmpl w:val="FB603DAC"/>
@@ -4832,7 +5014,7 @@
       </w:rPr>
     </w:lvl>
   </w:abstractNum>
-  <w:abstractNum w:abstractNumId="3" w15:restartNumberingAfterBreak="0">
+  <w:abstractNum w:abstractNumId="3">
     <w:nsid w:val="58515B9C"/>
     <w:multiLevelType w:val="hybridMultilevel"/>
     <w:tmpl w:val="333275B6"/>
@@ -4945,7 +5127,7 @@
       </w:rPr>
     </w:lvl>
   </w:abstractNum>
-  <w:abstractNum w:abstractNumId="4" w15:restartNumberingAfterBreak="0">
+  <w:abstractNum w:abstractNumId="4">
     <w:nsid w:val="5AED7117"/>
     <w:multiLevelType w:val="hybridMultilevel"/>
     <w:tmpl w:val="8BC0C338"/>
@@ -5058,7 +5240,7 @@
       </w:rPr>
     </w:lvl>
   </w:abstractNum>
-  <w:abstractNum w:abstractNumId="5" w15:restartNumberingAfterBreak="0">
+  <w:abstractNum w:abstractNumId="5">
     <w:nsid w:val="5FE93606"/>
     <w:multiLevelType w:val="hybridMultilevel"/>
     <w:tmpl w:val="989AC5F8"/>
@@ -5194,7 +5376,7 @@
 </file>
 
 <file path=word/styles.xml><?xml version="1.0" encoding="utf-8"?>
-<w:styles xmlns:mc="http://schemas.openxmlformats.org/markup-compatibility/2006" xmlns:r="http://schemas.openxmlformats.org/officeDocument/2006/relationships" xmlns:w="http://schemas.openxmlformats.org/wordprocessingml/2006/main" xmlns:w14="http://schemas.microsoft.com/office/word/2010/wordml" xmlns:w15="http://schemas.microsoft.com/office/word/2012/wordml" xmlns:w16cid="http://schemas.microsoft.com/office/word/2016/wordml/cid" xmlns:w16se="http://schemas.microsoft.com/office/word/2015/wordml/symex" mc:Ignorable="w14 w15 w16se w16cid">
+<w:styles xmlns:mc="http://schemas.openxmlformats.org/markup-compatibility/2006" xmlns:r="http://schemas.openxmlformats.org/officeDocument/2006/relationships" xmlns:w="http://schemas.openxmlformats.org/wordprocessingml/2006/main" xmlns:w14="http://schemas.microsoft.com/office/word/2010/wordml" mc:Ignorable="w14">
   <w:docDefaults>
     <w:rPrDefault>
       <w:rPr>
@@ -5210,379 +5392,148 @@
       </w:pPr>
     </w:pPrDefault>
   </w:docDefaults>
-  <w:latentStyles w:defLockedState="0" w:defUIPriority="99" w:defSemiHidden="0" w:defUnhideWhenUsed="0" w:defQFormat="0" w:count="375">
-    <w:lsdException w:name="Normal" w:uiPriority="0" w:qFormat="1"/>
-    <w:lsdException w:name="heading 1" w:uiPriority="9" w:qFormat="1"/>
-    <w:lsdException w:name="heading 2" w:semiHidden="1" w:uiPriority="9" w:unhideWhenUsed="1" w:qFormat="1"/>
-    <w:lsdException w:name="heading 3" w:semiHidden="1" w:uiPriority="9" w:unhideWhenUsed="1" w:qFormat="1"/>
-    <w:lsdException w:name="heading 4" w:semiHidden="1" w:uiPriority="0" w:unhideWhenUsed="1" w:qFormat="1"/>
-    <w:lsdException w:name="heading 5" w:semiHidden="1" w:uiPriority="9" w:unhideWhenUsed="1" w:qFormat="1"/>
-    <w:lsdException w:name="heading 6" w:semiHidden="1" w:uiPriority="9" w:unhideWhenUsed="1" w:qFormat="1"/>
-    <w:lsdException w:name="heading 7" w:semiHidden="1" w:uiPriority="9" w:unhideWhenUsed="1" w:qFormat="1"/>
-    <w:lsdException w:name="heading 8" w:semiHidden="1" w:uiPriority="9" w:unhideWhenUsed="1" w:qFormat="1"/>
-    <w:lsdException w:name="heading 9" w:semiHidden="1" w:uiPriority="9" w:unhideWhenUsed="1" w:qFormat="1"/>
-    <w:lsdException w:name="index 1" w:semiHidden="1" w:unhideWhenUsed="1"/>
-    <w:lsdException w:name="index 2" w:semiHidden="1" w:unhideWhenUsed="1"/>
-    <w:lsdException w:name="index 3" w:semiHidden="1" w:unhideWhenUsed="1"/>
-    <w:lsdException w:name="index 4" w:semiHidden="1" w:unhideWhenUsed="1"/>
-    <w:lsdException w:name="index 5" w:semiHidden="1" w:unhideWhenUsed="1"/>
-    <w:lsdException w:name="index 6" w:semiHidden="1" w:unhideWhenUsed="1"/>
-    <w:lsdException w:name="index 7" w:semiHidden="1" w:unhideWhenUsed="1"/>
-    <w:lsdException w:name="index 8" w:semiHidden="1" w:unhideWhenUsed="1"/>
-    <w:lsdException w:name="index 9" w:semiHidden="1" w:unhideWhenUsed="1"/>
-    <w:lsdException w:name="toc 1" w:semiHidden="1" w:uiPriority="39" w:unhideWhenUsed="1"/>
-    <w:lsdException w:name="toc 2" w:semiHidden="1" w:uiPriority="39" w:unhideWhenUsed="1"/>
-    <w:lsdException w:name="toc 3" w:semiHidden="1" w:uiPriority="39" w:unhideWhenUsed="1"/>
-    <w:lsdException w:name="toc 4" w:semiHidden="1" w:uiPriority="39" w:unhideWhenUsed="1"/>
-    <w:lsdException w:name="toc 5" w:semiHidden="1" w:uiPriority="39" w:unhideWhenUsed="1"/>
-    <w:lsdException w:name="toc 6" w:semiHidden="1" w:uiPriority="39" w:unhideWhenUsed="1"/>
-    <w:lsdException w:name="toc 7" w:semiHidden="1" w:uiPriority="39" w:unhideWhenUsed="1"/>
-    <w:lsdException w:name="toc 8" w:semiHidden="1" w:uiPriority="39" w:unhideWhenUsed="1"/>
-    <w:lsdException w:name="toc 9" w:semiHidden="1" w:uiPriority="39" w:unhideWhenUsed="1"/>
-    <w:lsdException w:name="Normal Indent" w:semiHidden="1" w:unhideWhenUsed="1"/>
-    <w:lsdException w:name="footnote text" w:semiHidden="1" w:unhideWhenUsed="1"/>
-    <w:lsdException w:name="annotation text" w:semiHidden="1" w:unhideWhenUsed="1"/>
-    <w:lsdException w:name="header" w:semiHidden="1" w:unhideWhenUsed="1"/>
-    <w:lsdException w:name="footer" w:semiHidden="1" w:unhideWhenUsed="1"/>
-    <w:lsdException w:name="index heading" w:semiHidden="1" w:unhideWhenUsed="1"/>
-    <w:lsdException w:name="caption" w:semiHidden="1" w:uiPriority="35" w:unhideWhenUsed="1" w:qFormat="1"/>
-    <w:lsdException w:name="table of figures" w:semiHidden="1" w:unhideWhenUsed="1"/>
-    <w:lsdException w:name="envelope address" w:semiHidden="1" w:unhideWhenUsed="1"/>
-    <w:lsdException w:name="envelope return" w:semiHidden="1" w:unhideWhenUsed="1"/>
-    <w:lsdException w:name="footnote reference" w:semiHidden="1" w:unhideWhenUsed="1"/>
-    <w:lsdException w:name="annotation reference" w:semiHidden="1" w:unhideWhenUsed="1"/>
-    <w:lsdException w:name="line number" w:semiHidden="1" w:unhideWhenUsed="1"/>
-    <w:lsdException w:name="page number" w:semiHidden="1" w:unhideWhenUsed="1"/>
-    <w:lsdException w:name="endnote reference" w:semiHidden="1" w:unhideWhenUsed="1"/>
-    <w:lsdException w:name="endnote text" w:semiHidden="1" w:unhideWhenUsed="1"/>
-    <w:lsdException w:name="table of authorities" w:semiHidden="1" w:unhideWhenUsed="1"/>
-    <w:lsdException w:name="macro" w:semiHidden="1" w:unhideWhenUsed="1"/>
-    <w:lsdException w:name="toa heading" w:semiHidden="1" w:unhideWhenUsed="1"/>
-    <w:lsdException w:name="List" w:semiHidden="1" w:unhideWhenUsed="1"/>
-    <w:lsdException w:name="List Bullet" w:semiHidden="1" w:unhideWhenUsed="1"/>
-    <w:lsdException w:name="List Number" w:semiHidden="1" w:unhideWhenUsed="1"/>
-    <w:lsdException w:name="List 2" w:semiHidden="1" w:unhideWhenUsed="1"/>
-    <w:lsdException w:name="List 3" w:semiHidden="1" w:unhideWhenUsed="1"/>
-    <w:lsdException w:name="List 4" w:semiHidden="1" w:unhideWhenUsed="1"/>
-    <w:lsdException w:name="List 5" w:semiHidden="1" w:unhideWhenUsed="1"/>
-    <w:lsdException w:name="List Bullet 2" w:semiHidden="1" w:unhideWhenUsed="1"/>
-    <w:lsdException w:name="List Bullet 3" w:semiHidden="1" w:unhideWhenUsed="1"/>
-    <w:lsdException w:name="List Bullet 4" w:semiHidden="1" w:unhideWhenUsed="1"/>
-    <w:lsdException w:name="List Bullet 5" w:semiHidden="1" w:unhideWhenUsed="1"/>
-    <w:lsdException w:name="List Number 2" w:semiHidden="1" w:unhideWhenUsed="1"/>
-    <w:lsdException w:name="List Number 3" w:semiHidden="1" w:unhideWhenUsed="1"/>
-    <w:lsdException w:name="List Number 4" w:semiHidden="1" w:unhideWhenUsed="1"/>
-    <w:lsdException w:name="List Number 5" w:semiHidden="1" w:unhideWhenUsed="1"/>
-    <w:lsdException w:name="Title" w:uiPriority="0" w:qFormat="1"/>
-    <w:lsdException w:name="Closing" w:semiHidden="1" w:unhideWhenUsed="1"/>
-    <w:lsdException w:name="Signature" w:semiHidden="1" w:unhideWhenUsed="1"/>
-    <w:lsdException w:name="Default Paragraph Font" w:semiHidden="1" w:uiPriority="1" w:unhideWhenUsed="1"/>
-    <w:lsdException w:name="Body Text" w:semiHidden="1" w:unhideWhenUsed="1"/>
-    <w:lsdException w:name="Body Text Indent" w:semiHidden="1" w:unhideWhenUsed="1"/>
-    <w:lsdException w:name="List Continue" w:semiHidden="1" w:unhideWhenUsed="1"/>
-    <w:lsdException w:name="List Continue 2" w:semiHidden="1" w:unhideWhenUsed="1"/>
-    <w:lsdException w:name="List Continue 3" w:semiHidden="1" w:unhideWhenUsed="1"/>
-    <w:lsdException w:name="List Continue 4" w:semiHidden="1" w:unhideWhenUsed="1"/>
-    <w:lsdException w:name="List Continue 5" w:semiHidden="1" w:unhideWhenUsed="1"/>
-    <w:lsdException w:name="Message Header" w:semiHidden="1" w:unhideWhenUsed="1"/>
-    <w:lsdException w:name="Subtitle" w:uiPriority="11" w:qFormat="1"/>
-    <w:lsdException w:name="Salutation" w:semiHidden="1" w:unhideWhenUsed="1"/>
-    <w:lsdException w:name="Date" w:semiHidden="1" w:unhideWhenUsed="1"/>
-    <w:lsdException w:name="Body Text First Indent" w:semiHidden="1" w:unhideWhenUsed="1"/>
-    <w:lsdException w:name="Body Text First Indent 2" w:semiHidden="1" w:unhideWhenUsed="1"/>
-    <w:lsdException w:name="Note Heading" w:semiHidden="1" w:unhideWhenUsed="1"/>
-    <w:lsdException w:name="Body Text 2" w:semiHidden="1" w:unhideWhenUsed="1"/>
-    <w:lsdException w:name="Body Text 3" w:semiHidden="1" w:unhideWhenUsed="1"/>
-    <w:lsdException w:name="Body Text Indent 2" w:semiHidden="1" w:unhideWhenUsed="1"/>
-    <w:lsdException w:name="Body Text Indent 3" w:semiHidden="1" w:unhideWhenUsed="1"/>
-    <w:lsdException w:name="Block Text" w:semiHidden="1" w:unhideWhenUsed="1"/>
-    <w:lsdException w:name="Hyperlink" w:semiHidden="1" w:unhideWhenUsed="1"/>
-    <w:lsdException w:name="FollowedHyperlink" w:semiHidden="1" w:unhideWhenUsed="1"/>
-    <w:lsdException w:name="Strong" w:uiPriority="22" w:qFormat="1"/>
-    <w:lsdException w:name="Emphasis" w:uiPriority="20" w:qFormat="1"/>
-    <w:lsdException w:name="Document Map" w:semiHidden="1" w:unhideWhenUsed="1"/>
-    <w:lsdException w:name="Plain Text" w:semiHidden="1" w:unhideWhenUsed="1"/>
-    <w:lsdException w:name="E-mail Signature" w:semiHidden="1" w:unhideWhenUsed="1"/>
-    <w:lsdException w:name="HTML Top of Form" w:semiHidden="1" w:unhideWhenUsed="1"/>
-    <w:lsdException w:name="HTML Bottom of Form" w:semiHidden="1" w:unhideWhenUsed="1"/>
-    <w:lsdException w:name="Normal (Web)" w:semiHidden="1" w:unhideWhenUsed="1"/>
-    <w:lsdException w:name="HTML Acronym" w:semiHidden="1" w:unhideWhenUsed="1"/>
-    <w:lsdException w:name="HTML Address" w:semiHidden="1" w:unhideWhenUsed="1"/>
-    <w:lsdException w:name="HTML Cite" w:semiHidden="1" w:unhideWhenUsed="1"/>
-    <w:lsdException w:name="HTML Code" w:semiHidden="1" w:uiPriority="0" w:unhideWhenUsed="1"/>
-    <w:lsdException w:name="HTML Definition" w:semiHidden="1" w:unhideWhenUsed="1"/>
-    <w:lsdException w:name="HTML Keyboard" w:semiHidden="1" w:unhideWhenUsed="1"/>
-    <w:lsdException w:name="HTML Preformatted" w:semiHidden="1" w:unhideWhenUsed="1"/>
-    <w:lsdException w:name="HTML Sample" w:semiHidden="1" w:unhideWhenUsed="1"/>
-    <w:lsdException w:name="HTML Typewriter" w:semiHidden="1" w:unhideWhenUsed="1"/>
-    <w:lsdException w:name="HTML Variable" w:semiHidden="1" w:unhideWhenUsed="1"/>
-    <w:lsdException w:name="annotation subject" w:semiHidden="1" w:unhideWhenUsed="1"/>
-    <w:lsdException w:name="No List" w:semiHidden="1" w:unhideWhenUsed="1"/>
-    <w:lsdException w:name="Outline List 1" w:semiHidden="1" w:unhideWhenUsed="1"/>
-    <w:lsdException w:name="Outline List 2" w:semiHidden="1" w:unhideWhenUsed="1"/>
-    <w:lsdException w:name="Outline List 3" w:semiHidden="1" w:unhideWhenUsed="1"/>
-    <w:lsdException w:name="Table Simple 1" w:semiHidden="1" w:unhideWhenUsed="1"/>
-    <w:lsdException w:name="Table Simple 2" w:semiHidden="1" w:unhideWhenUsed="1"/>
-    <w:lsdException w:name="Table Simple 3" w:semiHidden="1" w:unhideWhenUsed="1"/>
-    <w:lsdException w:name="Table Classic 1" w:semiHidden="1" w:unhideWhenUsed="1"/>
-    <w:lsdException w:name="Table Classic 2" w:semiHidden="1" w:unhideWhenUsed="1"/>
-    <w:lsdException w:name="Table Classic 3" w:semiHidden="1" w:unhideWhenUsed="1"/>
-    <w:lsdException w:name="Table Classic 4" w:semiHidden="1" w:unhideWhenUsed="1"/>
-    <w:lsdException w:name="Table Colorful 1" w:semiHidden="1" w:unhideWhenUsed="1"/>
-    <w:lsdException w:name="Table Colorful 2" w:semiHidden="1" w:unhideWhenUsed="1"/>
-    <w:lsdException w:name="Table Colorful 3" w:semiHidden="1" w:unhideWhenUsed="1"/>
-    <w:lsdException w:name="Table Columns 1" w:semiHidden="1" w:unhideWhenUsed="1"/>
-    <w:lsdException w:name="Table Columns 2" w:semiHidden="1" w:unhideWhenUsed="1"/>
-    <w:lsdException w:name="Table Columns 3" w:semiHidden="1" w:unhideWhenUsed="1"/>
-    <w:lsdException w:name="Table Columns 4" w:semiHidden="1" w:unhideWhenUsed="1"/>
-    <w:lsdException w:name="Table Columns 5" w:semiHidden="1" w:unhideWhenUsed="1"/>
-    <w:lsdException w:name="Table Grid 1" w:semiHidden="1" w:unhideWhenUsed="1"/>
-    <w:lsdException w:name="Table Grid 2" w:semiHidden="1" w:unhideWhenUsed="1"/>
-    <w:lsdException w:name="Table Grid 3" w:semiHidden="1" w:unhideWhenUsed="1"/>
-    <w:lsdException w:name="Table Grid 4" w:semiHidden="1" w:unhideWhenUsed="1"/>
-    <w:lsdException w:name="Table Grid 5" w:semiHidden="1" w:unhideWhenUsed="1"/>
-    <w:lsdException w:name="Table Grid 6" w:semiHidden="1" w:unhideWhenUsed="1"/>
-    <w:lsdException w:name="Table Grid 7" w:semiHidden="1" w:unhideWhenUsed="1"/>
-    <w:lsdException w:name="Table Grid 8" w:semiHidden="1" w:unhideWhenUsed="1"/>
-    <w:lsdException w:name="Table List 1" w:semiHidden="1" w:unhideWhenUsed="1"/>
-    <w:lsdException w:name="Table List 2" w:semiHidden="1" w:unhideWhenUsed="1"/>
-    <w:lsdException w:name="Table List 3" w:semiHidden="1" w:unhideWhenUsed="1"/>
-    <w:lsdException w:name="Table List 4" w:semiHidden="1" w:unhideWhenUsed="1"/>
-    <w:lsdException w:name="Table List 5" w:semiHidden="1" w:unhideWhenUsed="1"/>
-    <w:lsdException w:name="Table List 6" w:semiHidden="1" w:unhideWhenUsed="1"/>
-    <w:lsdException w:name="Table List 7" w:semiHidden="1" w:unhideWhenUsed="1"/>
-    <w:lsdException w:name="Table List 8" w:semiHidden="1" w:unhideWhenUsed="1"/>
-    <w:lsdException w:name="Table 3D effects 1" w:semiHidden="1" w:unhideWhenUsed="1"/>
-    <w:lsdException w:name="Table 3D effects 2" w:semiHidden="1" w:unhideWhenUsed="1"/>
-    <w:lsdException w:name="Table 3D effects 3" w:semiHidden="1" w:unhideWhenUsed="1"/>
-    <w:lsdException w:name="Table Contemporary" w:semiHidden="1" w:unhideWhenUsed="1"/>
-    <w:lsdException w:name="Table Elegant" w:semiHidden="1" w:unhideWhenUsed="1"/>
-    <w:lsdException w:name="Table Professional" w:semiHidden="1" w:unhideWhenUsed="1"/>
-    <w:lsdException w:name="Table Subtle 1" w:semiHidden="1" w:unhideWhenUsed="1"/>
-    <w:lsdException w:name="Table Subtle 2" w:semiHidden="1" w:unhideWhenUsed="1"/>
-    <w:lsdException w:name="Table Web 1" w:semiHidden="1" w:unhideWhenUsed="1"/>
-    <w:lsdException w:name="Table Web 2" w:semiHidden="1" w:unhideWhenUsed="1"/>
-    <w:lsdException w:name="Balloon Text" w:semiHidden="1" w:unhideWhenUsed="1"/>
-    <w:lsdException w:name="Table Grid" w:uiPriority="59"/>
-    <w:lsdException w:name="Placeholder Text" w:semiHidden="1"/>
-    <w:lsdException w:name="No Spacing" w:uiPriority="1" w:qFormat="1"/>
-    <w:lsdException w:name="Light Shading" w:uiPriority="60"/>
-    <w:lsdException w:name="Light List" w:uiPriority="61"/>
-    <w:lsdException w:name="Light Grid" w:uiPriority="62"/>
-    <w:lsdException w:name="Medium Shading 1" w:uiPriority="63"/>
-    <w:lsdException w:name="Medium Shading 2" w:uiPriority="64"/>
-    <w:lsdException w:name="Medium List 1" w:uiPriority="65"/>
-    <w:lsdException w:name="Medium List 2" w:uiPriority="66"/>
-    <w:lsdException w:name="Medium Grid 1" w:uiPriority="67"/>
-    <w:lsdException w:name="Medium Grid 2" w:uiPriority="68"/>
-    <w:lsdException w:name="Medium Grid 3" w:uiPriority="69"/>
-    <w:lsdException w:name="Dark List" w:uiPriority="70"/>
-    <w:lsdException w:name="Colorful Shading" w:uiPriority="71"/>
-    <w:lsdException w:name="Colorful List" w:uiPriority="72"/>
-    <w:lsdException w:name="Colorful Grid" w:uiPriority="73"/>
-    <w:lsdException w:name="Light Shading Accent 1" w:uiPriority="60"/>
-    <w:lsdException w:name="Light List Accent 1" w:uiPriority="61"/>
-    <w:lsdException w:name="Light Grid Accent 1" w:uiPriority="62"/>
-    <w:lsdException w:name="Medium Shading 1 Accent 1" w:uiPriority="63"/>
-    <w:lsdException w:name="Medium Shading 2 Accent 1" w:uiPriority="64"/>
-    <w:lsdException w:name="Medium List 1 Accent 1" w:uiPriority="65"/>
-    <w:lsdException w:name="Revision" w:semiHidden="1"/>
-    <w:lsdException w:name="List Paragraph" w:uiPriority="34" w:qFormat="1"/>
-    <w:lsdException w:name="Quote" w:uiPriority="29" w:qFormat="1"/>
-    <w:lsdException w:name="Intense Quote" w:uiPriority="30" w:qFormat="1"/>
-    <w:lsdException w:name="Medium List 2 Accent 1" w:uiPriority="66"/>
-    <w:lsdException w:name="Medium Grid 1 Accent 1" w:uiPriority="67"/>
-    <w:lsdException w:name="Medium Grid 2 Accent 1" w:uiPriority="68"/>
-    <w:lsdException w:name="Medium Grid 3 Accent 1" w:uiPriority="69"/>
-    <w:lsdException w:name="Dark List Accent 1" w:uiPriority="70"/>
-    <w:lsdException w:name="Colorful Shading Accent 1" w:uiPriority="71"/>
-    <w:lsdException w:name="Colorful List Accent 1" w:uiPriority="72"/>
-    <w:lsdException w:name="Colorful Grid Accent 1" w:uiPriority="73"/>
-    <w:lsdException w:name="Light Shading Accent 2" w:uiPriority="60"/>
-    <w:lsdException w:name="Light List Accent 2" w:uiPriority="61"/>
-    <w:lsdException w:name="Light Grid Accent 2" w:uiPriority="62"/>
-    <w:lsdException w:name="Medium Shading 1 Accent 2" w:uiPriority="63"/>
-    <w:lsdException w:name="Medium Shading 2 Accent 2" w:uiPriority="64"/>
-    <w:lsdException w:name="Medium List 1 Accent 2" w:uiPriority="65"/>
-    <w:lsdException w:name="Medium List 2 Accent 2" w:uiPriority="66"/>
-    <w:lsdException w:name="Medium Grid 1 Accent 2" w:uiPriority="67"/>
-    <w:lsdException w:name="Medium Grid 2 Accent 2" w:uiPriority="68"/>
-    <w:lsdException w:name="Medium Grid 3 Accent 2" w:uiPriority="69"/>
-    <w:lsdException w:name="Dark List Accent 2" w:uiPriority="70"/>
-    <w:lsdException w:name="Colorful Shading Accent 2" w:uiPriority="71"/>
-    <w:lsdException w:name="Colorful List Accent 2" w:uiPriority="72"/>
-    <w:lsdException w:name="Colorful Grid Accent 2" w:uiPriority="73"/>
-    <w:lsdException w:name="Light Shading Accent 3" w:uiPriority="60"/>
-    <w:lsdException w:name="Light List Accent 3" w:uiPriority="61"/>
-    <w:lsdException w:name="Light Grid Accent 3" w:uiPriority="62"/>
-    <w:lsdException w:name="Medium Shading 1 Accent 3" w:uiPriority="63"/>
-    <w:lsdException w:name="Medium Shading 2 Accent 3" w:uiPriority="64"/>
-    <w:lsdException w:name="Medium List 1 Accent 3" w:uiPriority="65"/>
-    <w:lsdException w:name="Medium List 2 Accent 3" w:uiPriority="66"/>
-    <w:lsdException w:name="Medium Grid 1 Accent 3" w:uiPriority="67"/>
-    <w:lsdException w:name="Medium Grid 2 Accent 3" w:uiPriority="68"/>
-    <w:lsdException w:name="Medium Grid 3 Accent 3" w:uiPriority="69"/>
-    <w:lsdException w:name="Dark List Accent 3" w:uiPriority="70"/>
-    <w:lsdException w:name="Colorful Shading Accent 3" w:uiPriority="71"/>
-    <w:lsdException w:name="Colorful List Accent 3" w:uiPriority="72"/>
-    <w:lsdException w:name="Colorful Grid Accent 3" w:uiPriority="73"/>
-    <w:lsdException w:name="Light Shading Accent 4" w:uiPriority="60"/>
-    <w:lsdException w:name="Light List Accent 4" w:uiPriority="61"/>
-    <w:lsdException w:name="Light Grid Accent 4" w:uiPriority="62"/>
-    <w:lsdException w:name="Medium Shading 1 Accent 4" w:uiPriority="63"/>
-    <w:lsdException w:name="Medium Shading 2 Accent 4" w:uiPriority="64"/>
-    <w:lsdException w:name="Medium List 1 Accent 4" w:uiPriority="65"/>
-    <w:lsdException w:name="Medium List 2 Accent 4" w:uiPriority="66"/>
-    <w:lsdException w:name="Medium Grid 1 Accent 4" w:uiPriority="67"/>
-    <w:lsdException w:name="Medium Grid 2 Accent 4" w:uiPriority="68"/>
-    <w:lsdException w:name="Medium Grid 3 Accent 4" w:uiPriority="69"/>
-    <w:lsdException w:name="Dark List Accent 4" w:uiPriority="70"/>
-    <w:lsdException w:name="Colorful Shading Accent 4" w:uiPriority="71"/>
-    <w:lsdException w:name="Colorful List Accent 4" w:uiPriority="72"/>
-    <w:lsdException w:name="Colorful Grid Accent 4" w:uiPriority="73"/>
-    <w:lsdException w:name="Light Shading Accent 5" w:uiPriority="60"/>
-    <w:lsdException w:name="Light List Accent 5" w:uiPriority="61"/>
-    <w:lsdException w:name="Light Grid Accent 5" w:uiPriority="62"/>
-    <w:lsdException w:name="Medium Shading 1 Accent 5" w:uiPriority="63"/>
-    <w:lsdException w:name="Medium Shading 2 Accent 5" w:uiPriority="64"/>
-    <w:lsdException w:name="Medium List 1 Accent 5" w:uiPriority="65"/>
-    <w:lsdException w:name="Medium List 2 Accent 5" w:uiPriority="66"/>
-    <w:lsdException w:name="Medium Grid 1 Accent 5" w:uiPriority="67"/>
-    <w:lsdException w:name="Medium Grid 2 Accent 5" w:uiPriority="68"/>
-    <w:lsdException w:name="Medium Grid 3 Accent 5" w:uiPriority="69"/>
-    <w:lsdException w:name="Dark List Accent 5" w:uiPriority="70"/>
-    <w:lsdException w:name="Colorful Shading Accent 5" w:uiPriority="71"/>
-    <w:lsdException w:name="Colorful List Accent 5" w:uiPriority="72"/>
-    <w:lsdException w:name="Colorful Grid Accent 5" w:uiPriority="73"/>
-    <w:lsdException w:name="Light Shading Accent 6" w:uiPriority="60"/>
-    <w:lsdException w:name="Light List Accent 6" w:uiPriority="61"/>
-    <w:lsdException w:name="Light Grid Accent 6" w:uiPriority="62"/>
-    <w:lsdException w:name="Medium Shading 1 Accent 6" w:uiPriority="63"/>
-    <w:lsdException w:name="Medium Shading 2 Accent 6" w:uiPriority="64"/>
-    <w:lsdException w:name="Medium List 1 Accent 6" w:uiPriority="65"/>
-    <w:lsdException w:name="Medium List 2 Accent 6" w:uiPriority="66"/>
-    <w:lsdException w:name="Medium Grid 1 Accent 6" w:uiPriority="67"/>
-    <w:lsdException w:name="Medium Grid 2 Accent 6" w:uiPriority="68"/>
-    <w:lsdException w:name="Medium Grid 3 Accent 6" w:uiPriority="69"/>
-    <w:lsdException w:name="Dark List Accent 6" w:uiPriority="70"/>
-    <w:lsdException w:name="Colorful Shading Accent 6" w:uiPriority="71"/>
-    <w:lsdException w:name="Colorful List Accent 6" w:uiPriority="72"/>
-    <w:lsdException w:name="Colorful Grid Accent 6" w:uiPriority="73"/>
-    <w:lsdException w:name="Subtle Emphasis" w:uiPriority="19" w:qFormat="1"/>
-    <w:lsdException w:name="Intense Emphasis" w:uiPriority="21" w:qFormat="1"/>
-    <w:lsdException w:name="Subtle Reference" w:uiPriority="31" w:qFormat="1"/>
-    <w:lsdException w:name="Intense Reference" w:uiPriority="32" w:qFormat="1"/>
-    <w:lsdException w:name="Book Title" w:uiPriority="33" w:qFormat="1"/>
-    <w:lsdException w:name="Bibliography" w:semiHidden="1" w:uiPriority="37" w:unhideWhenUsed="1"/>
-    <w:lsdException w:name="TOC Heading" w:semiHidden="1" w:uiPriority="39" w:unhideWhenUsed="1" w:qFormat="1"/>
-    <w:lsdException w:name="Plain Table 1" w:uiPriority="41"/>
-    <w:lsdException w:name="Plain Table 2" w:uiPriority="42"/>
-    <w:lsdException w:name="Plain Table 3" w:uiPriority="43"/>
-    <w:lsdException w:name="Plain Table 4" w:uiPriority="44"/>
-    <w:lsdException w:name="Plain Table 5" w:uiPriority="45"/>
-    <w:lsdException w:name="Grid Table Light" w:uiPriority="40"/>
-    <w:lsdException w:name="Grid Table 1 Light" w:uiPriority="46"/>
-    <w:lsdException w:name="Grid Table 2" w:uiPriority="47"/>
-    <w:lsdException w:name="Grid Table 3" w:uiPriority="48"/>
-    <w:lsdException w:name="Grid Table 4" w:uiPriority="49"/>
-    <w:lsdException w:name="Grid Table 5 Dark" w:uiPriority="50"/>
-    <w:lsdException w:name="Grid Table 6 Colorful" w:uiPriority="51"/>
-    <w:lsdException w:name="Grid Table 7 Colorful" w:uiPriority="52"/>
-    <w:lsdException w:name="Grid Table 1 Light Accent 1" w:uiPriority="46"/>
-    <w:lsdException w:name="Grid Table 2 Accent 1" w:uiPriority="47"/>
-    <w:lsdException w:name="Grid Table 3 Accent 1" w:uiPriority="48"/>
-    <w:lsdException w:name="Grid Table 4 Accent 1" w:uiPriority="49"/>
-    <w:lsdException w:name="Grid Table 5 Dark Accent 1" w:uiPriority="50"/>
-    <w:lsdException w:name="Grid Table 6 Colorful Accent 1" w:uiPriority="51"/>
-    <w:lsdException w:name="Grid Table 7 Colorful Accent 1" w:uiPriority="52"/>
-    <w:lsdException w:name="Grid Table 1 Light Accent 2" w:uiPriority="46"/>
-    <w:lsdException w:name="Grid Table 2 Accent 2" w:uiPriority="47"/>
-    <w:lsdException w:name="Grid Table 3 Accent 2" w:uiPriority="48"/>
-    <w:lsdException w:name="Grid Table 4 Accent 2" w:uiPriority="49"/>
-    <w:lsdException w:name="Grid Table 5 Dark Accent 2" w:uiPriority="50"/>
-    <w:lsdException w:name="Grid Table 6 Colorful Accent 2" w:uiPriority="51"/>
-    <w:lsdException w:name="Grid Table 7 Colorful Accent 2" w:uiPriority="52"/>
-    <w:lsdException w:name="Grid Table 1 Light Accent 3" w:uiPriority="46"/>
-    <w:lsdException w:name="Grid Table 2 Accent 3" w:uiPriority="47"/>
-    <w:lsdException w:name="Grid Table 3 Accent 3" w:uiPriority="48"/>
-    <w:lsdException w:name="Grid Table 4 Accent 3" w:uiPriority="49"/>
-    <w:lsdException w:name="Grid Table 5 Dark Accent 3" w:uiPriority="50"/>
-    <w:lsdException w:name="Grid Table 6 Colorful Accent 3" w:uiPriority="51"/>
-    <w:lsdException w:name="Grid Table 7 Colorful Accent 3" w:uiPriority="52"/>
-    <w:lsdException w:name="Grid Table 1 Light Accent 4" w:uiPriority="46"/>
-    <w:lsdException w:name="Grid Table 2 Accent 4" w:uiPriority="47"/>
-    <w:lsdException w:name="Grid Table 3 Accent 4" w:uiPriority="48"/>
-    <w:lsdException w:name="Grid Table 4 Accent 4" w:uiPriority="49"/>
-    <w:lsdException w:name="Grid Table 5 Dark Accent 4" w:uiPriority="50"/>
-    <w:lsdException w:name="Grid Table 6 Colorful Accent 4" w:uiPriority="51"/>
-    <w:lsdException w:name="Grid Table 7 Colorful Accent 4" w:uiPriority="52"/>
-    <w:lsdException w:name="Grid Table 1 Light Accent 5" w:uiPriority="46"/>
-    <w:lsdException w:name="Grid Table 2 Accent 5" w:uiPriority="47"/>
-    <w:lsdException w:name="Grid Table 3 Accent 5" w:uiPriority="48"/>
-    <w:lsdException w:name="Grid Table 4 Accent 5" w:uiPriority="49"/>
-    <w:lsdException w:name="Grid Table 5 Dark Accent 5" w:uiPriority="50"/>
-    <w:lsdException w:name="Grid Table 6 Colorful Accent 5" w:uiPriority="51"/>
-    <w:lsdException w:name="Grid Table 7 Colorful Accent 5" w:uiPriority="52"/>
-    <w:lsdException w:name="Grid Table 1 Light Accent 6" w:uiPriority="46"/>
-    <w:lsdException w:name="Grid Table 2 Accent 6" w:uiPriority="47"/>
-    <w:lsdException w:name="Grid Table 3 Accent 6" w:uiPriority="48"/>
-    <w:lsdException w:name="Grid Table 4 Accent 6" w:uiPriority="49"/>
-    <w:lsdException w:name="Grid Table 5 Dark Accent 6" w:uiPriority="50"/>
-    <w:lsdException w:name="Grid Table 6 Colorful Accent 6" w:uiPriority="51"/>
-    <w:lsdException w:name="Grid Table 7 Colorful Accent 6" w:uiPriority="52"/>
-    <w:lsdException w:name="List Table 1 Light" w:uiPriority="46"/>
-    <w:lsdException w:name="List Table 2" w:uiPriority="47"/>
-    <w:lsdException w:name="List Table 3" w:uiPriority="48"/>
-    <w:lsdException w:name="List Table 4" w:uiPriority="49"/>
-    <w:lsdException w:name="List Table 5 Dark" w:uiPriority="50"/>
-    <w:lsdException w:name="List Table 6 Colorful" w:uiPriority="51"/>
-    <w:lsdException w:name="List Table 7 Colorful" w:uiPriority="52"/>
-    <w:lsdException w:name="List Table 1 Light Accent 1" w:uiPriority="46"/>
-    <w:lsdException w:name="List Table 2 Accent 1" w:uiPriority="47"/>
-    <w:lsdException w:name="List Table 3 Accent 1" w:uiPriority="48"/>
-    <w:lsdException w:name="List Table 4 Accent 1" w:uiPriority="49"/>
-    <w:lsdException w:name="List Table 5 Dark Accent 1" w:uiPriority="50"/>
-    <w:lsdException w:name="List Table 6 Colorful Accent 1" w:uiPriority="51"/>
-    <w:lsdException w:name="List Table 7 Colorful Accent 1" w:uiPriority="52"/>
-    <w:lsdException w:name="List Table 1 Light Accent 2" w:uiPriority="46"/>
-    <w:lsdException w:name="List Table 2 Accent 2" w:uiPriority="47"/>
-    <w:lsdException w:name="List Table 3 Accent 2" w:uiPriority="48"/>
-    <w:lsdException w:name="List Table 4 Accent 2" w:uiPriority="49"/>
-    <w:lsdException w:name="List Table 5 Dark Accent 2" w:uiPriority="50"/>
-    <w:lsdException w:name="List Table 6 Colorful Accent 2" w:uiPriority="51"/>
-    <w:lsdException w:name="List Table 7 Colorful Accent 2" w:uiPriority="52"/>
-    <w:lsdException w:name="List Table 1 Light Accent 3" w:uiPriority="46"/>
-    <w:lsdException w:name="List Table 2 Accent 3" w:uiPriority="47"/>
-    <w:lsdException w:name="List Table 3 Accent 3" w:uiPriority="48"/>
-    <w:lsdException w:name="List Table 4 Accent 3" w:uiPriority="49"/>
-    <w:lsdException w:name="List Table 5 Dark Accent 3" w:uiPriority="50"/>
-    <w:lsdException w:name="List Table 6 Colorful Accent 3" w:uiPriority="51"/>
-    <w:lsdException w:name="List Table 7 Colorful Accent 3" w:uiPriority="52"/>
-    <w:lsdException w:name="List Table 1 Light Accent 4" w:uiPriority="46"/>
-    <w:lsdException w:name="List Table 2 Accent 4" w:uiPriority="47"/>
-    <w:lsdException w:name="List Table 3 Accent 4" w:uiPriority="48"/>
-    <w:lsdException w:name="List Table 4 Accent 4" w:uiPriority="49"/>
-    <w:lsdException w:name="List Table 5 Dark Accent 4" w:uiPriority="50"/>
-    <w:lsdException w:name="List Table 6 Colorful Accent 4" w:uiPriority="51"/>
-    <w:lsdException w:name="List Table 7 Colorful Accent 4" w:uiPriority="52"/>
-    <w:lsdException w:name="List Table 1 Light Accent 5" w:uiPriority="46"/>
-    <w:lsdException w:name="List Table 2 Accent 5" w:uiPriority="47"/>
-    <w:lsdException w:name="List Table 3 Accent 5" w:uiPriority="48"/>
-    <w:lsdException w:name="List Table 4 Accent 5" w:uiPriority="49"/>
-    <w:lsdException w:name="List Table 5 Dark Accent 5" w:uiPriority="50"/>
-    <w:lsdException w:name="List Table 6 Colorful Accent 5" w:uiPriority="51"/>
-    <w:lsdException w:name="List Table 7 Colorful Accent 5" w:uiPriority="52"/>
-    <w:lsdException w:name="List Table 1 Light Accent 6" w:uiPriority="46"/>
-    <w:lsdException w:name="List Table 2 Accent 6" w:uiPriority="47"/>
-    <w:lsdException w:name="List Table 3 Accent 6" w:uiPriority="48"/>
-    <w:lsdException w:name="List Table 4 Accent 6" w:uiPriority="49"/>
-    <w:lsdException w:name="List Table 5 Dark Accent 6" w:uiPriority="50"/>
-    <w:lsdException w:name="List Table 6 Colorful Accent 6" w:uiPriority="51"/>
-    <w:lsdException w:name="List Table 7 Colorful Accent 6" w:uiPriority="52"/>
-    <w:lsdException w:name="Mention" w:semiHidden="1" w:unhideWhenUsed="1"/>
-    <w:lsdException w:name="Smart Hyperlink" w:semiHidden="1" w:unhideWhenUsed="1"/>
-    <w:lsdException w:name="Hashtag" w:semiHidden="1" w:unhideWhenUsed="1"/>
-    <w:lsdException w:name="Unresolved Mention" w:semiHidden="1" w:unhideWhenUsed="1"/>
+  <w:latentStyles w:defLockedState="0" w:defUIPriority="99" w:defSemiHidden="1" w:defUnhideWhenUsed="1" w:defQFormat="0" w:count="267">
+    <w:lsdException w:name="Normal" w:semiHidden="0" w:uiPriority="0" w:unhideWhenUsed="0" w:qFormat="1"/>
+    <w:lsdException w:name="heading 1" w:semiHidden="0" w:uiPriority="9" w:unhideWhenUsed="0" w:qFormat="1"/>
+    <w:lsdException w:name="heading 2" w:uiPriority="9" w:qFormat="1"/>
+    <w:lsdException w:name="heading 3" w:uiPriority="9" w:qFormat="1"/>
+    <w:lsdException w:name="heading 4" w:uiPriority="0" w:qFormat="1"/>
+    <w:lsdException w:name="heading 5" w:uiPriority="9" w:qFormat="1"/>
+    <w:lsdException w:name="heading 6" w:uiPriority="9" w:qFormat="1"/>
+    <w:lsdException w:name="heading 7" w:uiPriority="9" w:qFormat="1"/>
+    <w:lsdException w:name="heading 8" w:uiPriority="9" w:qFormat="1"/>
+    <w:lsdException w:name="heading 9" w:uiPriority="9" w:qFormat="1"/>
+    <w:lsdException w:name="toc 1" w:uiPriority="39"/>
+    <w:lsdException w:name="toc 2" w:uiPriority="39"/>
+    <w:lsdException w:name="toc 3" w:uiPriority="39"/>
+    <w:lsdException w:name="toc 4" w:uiPriority="39"/>
+    <w:lsdException w:name="toc 5" w:uiPriority="39"/>
+    <w:lsdException w:name="toc 6" w:uiPriority="39"/>
+    <w:lsdException w:name="toc 7" w:uiPriority="39"/>
+    <w:lsdException w:name="toc 8" w:uiPriority="39"/>
+    <w:lsdException w:name="toc 9" w:uiPriority="39"/>
+    <w:lsdException w:name="caption" w:uiPriority="35" w:qFormat="1"/>
+    <w:lsdException w:name="Title" w:semiHidden="0" w:uiPriority="0" w:unhideWhenUsed="0" w:qFormat="1"/>
+    <w:lsdException w:name="Default Paragraph Font" w:uiPriority="1"/>
+    <w:lsdException w:name="Subtitle" w:semiHidden="0" w:uiPriority="11" w:unhideWhenUsed="0" w:qFormat="1"/>
+    <w:lsdException w:name="Strong" w:semiHidden="0" w:uiPriority="22" w:unhideWhenUsed="0" w:qFormat="1"/>
+    <w:lsdException w:name="Emphasis" w:semiHidden="0" w:uiPriority="20" w:unhideWhenUsed="0" w:qFormat="1"/>
+    <w:lsdException w:name="HTML Code" w:uiPriority="0"/>
+    <w:lsdException w:name="Normal Table" w:semiHidden="0" w:unhideWhenUsed="0"/>
+    <w:lsdException w:name="Table Web 3" w:semiHidden="0" w:unhideWhenUsed="0"/>
+    <w:lsdException w:name="Table Grid" w:semiHidden="0" w:uiPriority="59" w:unhideWhenUsed="0"/>
+    <w:lsdException w:name="Table Theme" w:semiHidden="0" w:unhideWhenUsed="0"/>
+    <w:lsdException w:name="Placeholder Text" w:unhideWhenUsed="0"/>
+    <w:lsdException w:name="No Spacing" w:semiHidden="0" w:uiPriority="1" w:unhideWhenUsed="0" w:qFormat="1"/>
+    <w:lsdException w:name="Light Shading" w:semiHidden="0" w:uiPriority="60" w:unhideWhenUsed="0"/>
+    <w:lsdException w:name="Light List" w:semiHidden="0" w:uiPriority="61" w:unhideWhenUsed="0"/>
+    <w:lsdException w:name="Light Grid" w:semiHidden="0" w:uiPriority="62" w:unhideWhenUsed="0"/>
+    <w:lsdException w:name="Medium Shading 1" w:semiHidden="0" w:uiPriority="63" w:unhideWhenUsed="0"/>
+    <w:lsdException w:name="Medium Shading 2" w:semiHidden="0" w:uiPriority="64" w:unhideWhenUsed="0"/>
+    <w:lsdException w:name="Medium List 1" w:semiHidden="0" w:uiPriority="65" w:unhideWhenUsed="0"/>
+    <w:lsdException w:name="Medium List 2" w:semiHidden="0" w:uiPriority="66" w:unhideWhenUsed="0"/>
+    <w:lsdException w:name="Medium Grid 1" w:semiHidden="0" w:uiPriority="67" w:unhideWhenUsed="0"/>
+    <w:lsdException w:name="Medium Grid 2" w:semiHidden="0" w:uiPriority="68" w:unhideWhenUsed="0"/>
+    <w:lsdException w:name="Medium Grid 3" w:semiHidden="0" w:uiPriority="69" w:unhideWhenUsed="0"/>
+    <w:lsdException w:name="Dark List" w:semiHidden="0" w:uiPriority="70" w:unhideWhenUsed="0"/>
+    <w:lsdException w:name="Colorful Shading" w:semiHidden="0" w:uiPriority="71" w:unhideWhenUsed="0"/>
+    <w:lsdException w:name="Colorful List" w:semiHidden="0" w:uiPriority="72" w:unhideWhenUsed="0"/>
+    <w:lsdException w:name="Colorful Grid" w:semiHidden="0" w:uiPriority="73" w:unhideWhenUsed="0"/>
+    <w:lsdException w:name="Light Shading Accent 1" w:semiHidden="0" w:uiPriority="60" w:unhideWhenUsed="0"/>
+    <w:lsdException w:name="Light List Accent 1" w:semiHidden="0" w:uiPriority="61" w:unhideWhenUsed="0"/>
+    <w:lsdException w:name="Light Grid Accent 1" w:semiHidden="0" w:uiPriority="62" w:unhideWhenUsed="0"/>
+    <w:lsdException w:name="Medium Shading 1 Accent 1" w:semiHidden="0" w:uiPriority="63" w:unhideWhenUsed="0"/>
+    <w:lsdException w:name="Medium Shading 2 Accent 1" w:semiHidden="0" w:uiPriority="64" w:unhideWhenUsed="0"/>
+    <w:lsdException w:name="Medium List 1 Accent 1" w:semiHidden="0" w:uiPriority="65" w:unhideWhenUsed="0"/>
+    <w:lsdException w:name="Revision" w:unhideWhenUsed="0"/>
+    <w:lsdException w:name="List Paragraph" w:semiHidden="0" w:uiPriority="34" w:unhideWhenUsed="0" w:qFormat="1"/>
+    <w:lsdException w:name="Quote" w:semiHidden="0" w:uiPriority="29" w:unhideWhenUsed="0" w:qFormat="1"/>
+    <w:lsdException w:name="Intense Quote" w:semiHidden="0" w:uiPriority="30" w:unhideWhenUsed="0" w:qFormat="1"/>
+    <w:lsdException w:name="Medium List 2 Accent 1" w:semiHidden="0" w:uiPriority="66" w:unhideWhenUsed="0"/>
+    <w:lsdException w:name="Medium Grid 1 Accent 1" w:semiHidden="0" w:uiPriority="67" w:unhideWhenUsed="0"/>
+    <w:lsdException w:name="Medium Grid 2 Accent 1" w:semiHidden="0" w:uiPriority="68" w:unhideWhenUsed="0"/>
+    <w:lsdException w:name="Medium Grid 3 Accent 1" w:semiHidden="0" w:uiPriority="69" w:unhideWhenUsed="0"/>
+    <w:lsdException w:name="Dark List Accent 1" w:semiHidden="0" w:uiPriority="70" w:unhideWhenUsed="0"/>
+    <w:lsdException w:name="Colorful Shading Accent 1" w:semiHidden="0" w:uiPriority="71" w:unhideWhenUsed="0"/>
+    <w:lsdException w:name="Colorful List Accent 1" w:semiHidden="0" w:uiPriority="72" w:unhideWhenUsed="0"/>
+    <w:lsdException w:name="Colorful Grid Accent 1" w:semiHidden="0" w:uiPriority="73" w:unhideWhenUsed="0"/>
+    <w:lsdException w:name="Light Shading Accent 2" w:semiHidden="0" w:uiPriority="60" w:unhideWhenUsed="0"/>
+    <w:lsdException w:name="Light List Accent 2" w:semiHidden="0" w:uiPriority="61" w:unhideWhenUsed="0"/>
+    <w:lsdException w:name="Light Grid Accent 2" w:semiHidden="0" w:uiPriority="62" w:unhideWhenUsed="0"/>
+    <w:lsdException w:name="Medium Shading 1 Accent 2" w:semiHidden="0" w:uiPriority="63" w:unhideWhenUsed="0"/>
+    <w:lsdException w:name="Medium Shading 2 Accent 2" w:semiHidden="0" w:uiPriority="64" w:unhideWhenUsed="0"/>
+    <w:lsdException w:name="Medium List 1 Accent 2" w:semiHidden="0" w:uiPriority="65" w:unhideWhenUsed="0"/>
+    <w:lsdException w:name="Medium List 2 Accent 2" w:semiHidden="0" w:uiPriority="66" w:unhideWhenUsed="0"/>
+    <w:lsdException w:name="Medium Grid 1 Accent 2" w:semiHidden="0" w:uiPriority="67" w:unhideWhenUsed="0"/>
+    <w:lsdException w:name="Medium Grid 2 Accent 2" w:semiHidden="0" w:uiPriority="68" w:unhideWhenUsed="0"/>
+    <w:lsdException w:name="Medium Grid 3 Accent 2" w:semiHidden="0" w:uiPriority="69" w:unhideWhenUsed="0"/>
+    <w:lsdException w:name="Dark List Accent 2" w:semiHidden="0" w:uiPriority="70" w:unhideWhenUsed="0"/>
+    <w:lsdException w:name="Colorful Shading Accent 2" w:semiHidden="0" w:uiPriority="71" w:unhideWhenUsed="0"/>
+    <w:lsdException w:name="Colorful List Accent 2" w:semiHidden="0" w:uiPriority="72" w:unhideWhenUsed="0"/>
+    <w:lsdException w:name="Colorful Grid Accent 2" w:semiHidden="0" w:uiPriority="73" w:unhideWhenUsed="0"/>
+    <w:lsdException w:name="Light Shading Accent 3" w:semiHidden="0" w:uiPriority="60" w:unhideWhenUsed="0"/>
+    <w:lsdException w:name="Light List Accent 3" w:semiHidden="0" w:uiPriority="61" w:unhideWhenUsed="0"/>
+    <w:lsdException w:name="Light Grid Accent 3" w:semiHidden="0" w:uiPriority="62" w:unhideWhenUsed="0"/>
+    <w:lsdException w:name="Medium Shading 1 Accent 3" w:semiHidden="0" w:uiPriority="63" w:unhideWhenUsed="0"/>
+    <w:lsdException w:name="Medium Shading 2 Accent 3" w:semiHidden="0" w:uiPriority="64" w:unhideWhenUsed="0"/>
+    <w:lsdException w:name="Medium List 1 Accent 3" w:semiHidden="0" w:uiPriority="65" w:unhideWhenUsed="0"/>
+    <w:lsdException w:name="Medium List 2 Accent 3" w:semiHidden="0" w:uiPriority="66" w:unhideWhenUsed="0"/>
+    <w:lsdException w:name="Medium Grid 1 Accent 3" w:semiHidden="0" w:uiPriority="67" w:unhideWhenUsed="0"/>
+    <w:lsdException w:name="Medium Grid 2 Accent 3" w:semiHidden="0" w:uiPriority="68" w:unhideWhenUsed="0"/>
+    <w:lsdException w:name="Medium Grid 3 Accent 3" w:semiHidden="0" w:uiPriority="69" w:unhideWhenUsed="0"/>
+    <w:lsdException w:name="Dark List Accent 3" w:semiHidden="0" w:uiPriority="70" w:unhideWhenUsed="0"/>
+    <w:lsdException w:name="Colorful Shading Accent 3" w:semiHidden="0" w:uiPriority="71" w:unhideWhenUsed="0"/>
+    <w:lsdException w:name="Colorful List Accent 3" w:semiHidden="0" w:uiPriority="72" w:unhideWhenUsed="0"/>
+    <w:lsdException w:name="Colorful Grid Accent 3" w:semiHidden="0" w:uiPriority="73" w:unhideWhenUsed="0"/>
+    <w:lsdException w:name="Light Shading Accent 4" w:semiHidden="0" w:uiPriority="60" w:unhideWhenUsed="0"/>
+    <w:lsdException w:name="Light List Accent 4" w:semiHidden="0" w:uiPriority="61" w:unhideWhenUsed="0"/>
+    <w:lsdException w:name="Light Grid Accent 4" w:semiHidden="0" w:uiPriority="62" w:unhideWhenUsed="0"/>
+    <w:lsdException w:name="Medium Shading 1 Accent 4" w:semiHidden="0" w:uiPriority="63" w:unhideWhenUsed="0"/>
+    <w:lsdException w:name="Medium Shading 2 Accent 4" w:semiHidden="0" w:uiPriority="64" w:unhideWhenUsed="0"/>
+    <w:lsdException w:name="Medium List 1 Accent 4" w:semiHidden="0" w:uiPriority="65" w:unhideWhenUsed="0"/>
+    <w:lsdException w:name="Medium List 2 Accent 4" w:semiHidden="0" w:uiPriority="66" w:unhideWhenUsed="0"/>
+    <w:lsdException w:name="Medium Grid 1 Accent 4" w:semiHidden="0" w:uiPriority="67" w:unhideWhenUsed="0"/>
+    <w:lsdException w:name="Medium Grid 2 Accent 4" w:semiHidden="0" w:uiPriority="68" w:unhideWhenUsed="0"/>
+    <w:lsdException w:name="Medium Grid 3 Accent 4" w:semiHidden="0" w:uiPriority="69" w:unhideWhenUsed="0"/>
+    <w:lsdException w:name="Dark List Accent 4" w:semiHidden="0" w:uiPriority="70" w:unhideWhenUsed="0"/>
+    <w:lsdException w:name="Colorful Shading Accent 4" w:semiHidden="0" w:uiPriority="71" w:unhideWhenUsed="0"/>
+    <w:lsdException w:name="Colorful List Accent 4" w:semiHidden="0" w:uiPriority="72" w:unhideWhenUsed="0"/>
+    <w:lsdException w:name="Colorful Grid Accent 4" w:semiHidden="0" w:uiPriority="73" w:unhideWhenUsed="0"/>
+    <w:lsdException w:name="Light Shading Accent 5" w:semiHidden="0" w:uiPriority="60" w:unhideWhenUsed="0"/>
+    <w:lsdException w:name="Light List Accent 5" w:semiHidden="0" w:uiPriority="61" w:unhideWhenUsed="0"/>
+    <w:lsdException w:name="Light Grid Accent 5" w:semiHidden="0" w:uiPriority="62" w:unhideWhenUsed="0"/>
+    <w:lsdException w:name="Medium Shading 1 Accent 5" w:semiHidden="0" w:uiPriority="63" w:unhideWhenUsed="0"/>
+    <w:lsdException w:name="Medium Shading 2 Accent 5" w:semiHidden="0" w:uiPriority="64" w:unhideWhenUsed="0"/>
+    <w:lsdException w:name="Medium List 1 Accent 5" w:semiHidden="0" w:uiPriority="65" w:unhideWhenUsed="0"/>
+    <w:lsdException w:name="Medium List 2 Accent 5" w:semiHidden="0" w:uiPriority="66" w:unhideWhenUsed="0"/>
+    <w:lsdException w:name="Medium Grid 1 Accent 5" w:semiHidden="0" w:uiPriority="67" w:unhideWhenUsed="0"/>
+    <w:lsdException w:name="Medium Grid 2 Accent 5" w:semiHidden="0" w:uiPriority="68" w:unhideWhenUsed="0"/>
+    <w:lsdException w:name="Medium Grid 3 Accent 5" w:semiHidden="0" w:uiPriority="69" w:unhideWhenUsed="0"/>
+    <w:lsdException w:name="Dark List Accent 5" w:semiHidden="0" w:uiPriority="70" w:unhideWhenUsed="0"/>
+    <w:lsdException w:name="Colorful Shading Accent 5" w:semiHidden="0" w:uiPriority="71" w:unhideWhenUsed="0"/>
+    <w:lsdException w:name="Colorful List Accent 5" w:semiHidden="0" w:uiPriority="72" w:unhideWhenUsed="0"/>
+    <w:lsdException w:name="Colorful Grid Accent 5" w:semiHidden="0" w:uiPriority="73" w:unhideWhenUsed="0"/>
+    <w:lsdException w:name="Light Shading Accent 6" w:semiHidden="0" w:uiPriority="60" w:unhideWhenUsed="0"/>
+    <w:lsdException w:name="Light List Accent 6" w:semiHidden="0" w:uiPriority="61" w:unhideWhenUsed="0"/>
+    <w:lsdException w:name="Light Grid Accent 6" w:semiHidden="0" w:uiPriority="62" w:unhideWhenUsed="0"/>
+    <w:lsdException w:name="Medium Shading 1 Accent 6" w:semiHidden="0" w:uiPriority="63" w:unhideWhenUsed="0"/>
+    <w:lsdException w:name="Medium Shading 2 Accent 6" w:semiHidden="0" w:uiPriority="64" w:unhideWhenUsed="0"/>
+    <w:lsdException w:name="Medium List 1 Accent 6" w:semiHidden="0" w:uiPriority="65" w:unhideWhenUsed="0"/>
+    <w:lsdException w:name="Medium List 2 Accent 6" w:semiHidden="0" w:uiPriority="66" w:unhideWhenUsed="0"/>
+    <w:lsdException w:name="Medium Grid 1 Accent 6" w:semiHidden="0" w:uiPriority="67" w:unhideWhenUsed="0"/>
+    <w:lsdException w:name="Medium Grid 2 Accent 6" w:semiHidden="0" w:uiPriority="68" w:unhideWhenUsed="0"/>
+    <w:lsdException w:name="Medium Grid 3 Accent 6" w:semiHidden="0" w:uiPriority="69" w:unhideWhenUsed="0"/>
+    <w:lsdException w:name="Dark List Accent 6" w:semiHidden="0" w:uiPriority="70" w:unhideWhenUsed="0"/>
+    <w:lsdException w:name="Colorful Shading Accent 6" w:semiHidden="0" w:uiPriority="71" w:unhideWhenUsed="0"/>
+    <w:lsdException w:name="Colorful List Accent 6" w:semiHidden="0" w:uiPriority="72" w:unhideWhenUsed="0"/>
+    <w:lsdException w:name="Colorful Grid Accent 6" w:semiHidden="0" w:uiPriority="73" w:unhideWhenUsed="0"/>
+    <w:lsdException w:name="Subtle Emphasis" w:semiHidden="0" w:uiPriority="19" w:unhideWhenUsed="0" w:qFormat="1"/>
+    <w:lsdException w:name="Intense Emphasis" w:semiHidden="0" w:uiPriority="21" w:unhideWhenUsed="0" w:qFormat="1"/>
+    <w:lsdException w:name="Subtle Reference" w:semiHidden="0" w:uiPriority="31" w:unhideWhenUsed="0" w:qFormat="1"/>
+    <w:lsdException w:name="Intense Reference" w:semiHidden="0" w:uiPriority="32" w:unhideWhenUsed="0" w:qFormat="1"/>
+    <w:lsdException w:name="Book Title" w:semiHidden="0" w:uiPriority="33" w:unhideWhenUsed="0" w:qFormat="1"/>
+    <w:lsdException w:name="Bibliography" w:uiPriority="37"/>
+    <w:lsdException w:name="TOC Heading" w:uiPriority="39" w:qFormat="1"/>
   </w:latentStyles>
   <w:style w:type="paragraph" w:default="1" w:styleId="Normal">
     <w:name w:val="Normal"/>
@@ -6151,6 +6102,196 @@
 </w:styles>
 </file>
 
+<file path=word/stylesWithEffects.xml><?xml version="1.0" encoding="utf-8"?>
+<w:styles xmlns:wpc="http://schemas.microsoft.com/office/word/2010/wordprocessingCanvas" xmlns:mc="http://schemas.openxmlformats.org/markup-compatibility/2006" xmlns:o="urn:schemas-microsoft-com:office:office" xmlns:r="http://schemas.openxmlformats.org/officeDocument/2006/relationships" xmlns:m="http://schemas.openxmlformats.org/officeDocument/2006/math" xmlns:v="urn:schemas-microsoft-com:vml" xmlns:wp14="http://schemas.microsoft.com/office/word/2010/wordprocessingDrawing" xmlns:wp="http://schemas.openxmlformats.org/drawingml/2006/wordprocessingDrawing" xmlns:w10="urn:schemas-microsoft-com:office:word" xmlns:w="http://schemas.openxmlformats.org/wordprocessingml/2006/main" xmlns:w14="http://schemas.microsoft.com/office/word/2010/wordml" xmlns:wpg="http://schemas.microsoft.com/office/word/2010/wordprocessingGroup" xmlns:wpi="http://schemas.microsoft.com/office/word/2010/wordprocessingInk" xmlns:wne="http://schemas.microsoft.com/office/word/2006/wordml" xmlns:wps="http://schemas.microsoft.com/office/word/2010/wordprocessingShape" mc:Ignorable="w14 wp14">
+  <w:docDefaults>
+    <w:rPrDefault>
+      <w:rPr>
+        <w:rFonts w:asciiTheme="minorHAnsi" w:eastAsiaTheme="minorEastAsia" w:hAnsiTheme="minorHAnsi" w:cstheme="minorBidi"/>
+        <w:sz w:val="22"/>
+        <w:szCs w:val="22"/>
+        <w:lang w:val="en-US" w:eastAsia="en-US" w:bidi="ar-SA"/>
+      </w:rPr>
+    </w:rPrDefault>
+    <w:pPrDefault>
+      <w:pPr>
+        <w:spacing w:after="200" w:line="276" w:lineRule="auto"/>
+      </w:pPr>
+    </w:pPrDefault>
+  </w:docDefaults>
+  <w:latentStyles w:defLockedState="0" w:defUIPriority="99" w:defSemiHidden="1" w:defUnhideWhenUsed="1" w:defQFormat="0" w:count="267">
+    <w:lsdException w:name="Normal" w:semiHidden="0" w:uiPriority="0" w:unhideWhenUsed="0" w:qFormat="1"/>
+    <w:lsdException w:name="heading 1" w:semiHidden="0" w:uiPriority="9" w:unhideWhenUsed="0" w:qFormat="1"/>
+    <w:lsdException w:name="heading 2" w:uiPriority="9" w:qFormat="1"/>
+    <w:lsdException w:name="heading 3" w:uiPriority="9" w:qFormat="1"/>
+    <w:lsdException w:name="heading 4" w:uiPriority="9" w:qFormat="1"/>
+    <w:lsdException w:name="heading 5" w:uiPriority="9" w:qFormat="1"/>
+    <w:lsdException w:name="heading 6" w:uiPriority="9" w:qFormat="1"/>
+    <w:lsdException w:name="heading 7" w:uiPriority="9" w:qFormat="1"/>
+    <w:lsdException w:name="heading 8" w:uiPriority="9" w:qFormat="1"/>
+    <w:lsdException w:name="heading 9" w:uiPriority="9" w:qFormat="1"/>
+    <w:lsdException w:name="toc 1" w:uiPriority="39"/>
+    <w:lsdException w:name="toc 2" w:uiPriority="39"/>
+    <w:lsdException w:name="toc 3" w:uiPriority="39"/>
+    <w:lsdException w:name="toc 4" w:uiPriority="39"/>
+    <w:lsdException w:name="toc 5" w:uiPriority="39"/>
+    <w:lsdException w:name="toc 6" w:uiPriority="39"/>
+    <w:lsdException w:name="toc 7" w:uiPriority="39"/>
+    <w:lsdException w:name="toc 8" w:uiPriority="39"/>
+    <w:lsdException w:name="toc 9" w:uiPriority="39"/>
+    <w:lsdException w:name="caption" w:uiPriority="35" w:qFormat="1"/>
+    <w:lsdException w:name="Title" w:semiHidden="0" w:uiPriority="10" w:unhideWhenUsed="0" w:qFormat="1"/>
+    <w:lsdException w:name="Default Paragraph Font" w:uiPriority="1"/>
+    <w:lsdException w:name="Subtitle" w:semiHidden="0" w:uiPriority="11" w:unhideWhenUsed="0" w:qFormat="1"/>
+    <w:lsdException w:name="Strong" w:semiHidden="0" w:uiPriority="22" w:unhideWhenUsed="0" w:qFormat="1"/>
+    <w:lsdException w:name="Emphasis" w:semiHidden="0" w:uiPriority="20" w:unhideWhenUsed="0" w:qFormat="1"/>
+    <w:lsdException w:name="Table Grid" w:semiHidden="0" w:uiPriority="59" w:unhideWhenUsed="0"/>
+    <w:lsdException w:name="Placeholder Text" w:unhideWhenUsed="0"/>
+    <w:lsdException w:name="No Spacing" w:semiHidden="0" w:uiPriority="1" w:unhideWhenUsed="0" w:qFormat="1"/>
+    <w:lsdException w:name="Light Shading" w:semiHidden="0" w:uiPriority="60" w:unhideWhenUsed="0"/>
+    <w:lsdException w:name="Light List" w:semiHidden="0" w:uiPriority="61" w:unhideWhenUsed="0"/>
+    <w:lsdException w:name="Light Grid" w:semiHidden="0" w:uiPriority="62" w:unhideWhenUsed="0"/>
+    <w:lsdException w:name="Medium Shading 1" w:semiHidden="0" w:uiPriority="63" w:unhideWhenUsed="0"/>
+    <w:lsdException w:name="Medium Shading 2" w:semiHidden="0" w:uiPriority="64" w:unhideWhenUsed="0"/>
+    <w:lsdException w:name="Medium List 1" w:semiHidden="0" w:uiPriority="65" w:unhideWhenUsed="0"/>
+    <w:lsdException w:name="Medium List 2" w:semiHidden="0" w:uiPriority="66" w:unhideWhenUsed="0"/>
+    <w:lsdException w:name="Medium Grid 1" w:semiHidden="0" w:uiPriority="67" w:unhideWhenUsed="0"/>
+    <w:lsdException w:name="Medium Grid 2" w:semiHidden="0" w:uiPriority="68" w:unhideWhenUsed="0"/>
+    <w:lsdException w:name="Medium Grid 3" w:semiHidden="0" w:uiPriority="69" w:unhideWhenUsed="0"/>
+    <w:lsdException w:name="Dark List" w:semiHidden="0" w:uiPriority="70" w:unhideWhenUsed="0"/>
+    <w:lsdException w:name="Colorful Shading" w:semiHidden="0" w:uiPriority="71" w:unhideWhenUsed="0"/>
+    <w:lsdException w:name="Colorful List" w:semiHidden="0" w:uiPriority="72" w:unhideWhenUsed="0"/>
+    <w:lsdException w:name="Colorful Grid" w:semiHidden="0" w:uiPriority="73" w:unhideWhenUsed="0"/>
+    <w:lsdException w:name="Light Shading Accent 1" w:semiHidden="0" w:uiPriority="60" w:unhideWhenUsed="0"/>
+    <w:lsdException w:name="Light List Accent 1" w:semiHidden="0" w:uiPriority="61" w:unhideWhenUsed="0"/>
+    <w:lsdException w:name="Light Grid Accent 1" w:semiHidden="0" w:uiPriority="62" w:unhideWhenUsed="0"/>
+    <w:lsdException w:name="Medium Shading 1 Accent 1" w:semiHidden="0" w:uiPriority="63" w:unhideWhenUsed="0"/>
+    <w:lsdException w:name="Medium Shading 2 Accent 1" w:semiHidden="0" w:uiPriority="64" w:unhideWhenUsed="0"/>
+    <w:lsdException w:name="Medium List 1 Accent 1" w:semiHidden="0" w:uiPriority="65" w:unhideWhenUsed="0"/>
+    <w:lsdException w:name="Revision" w:unhideWhenUsed="0"/>
+    <w:lsdException w:name="List Paragraph" w:semiHidden="0" w:uiPriority="34" w:unhideWhenUsed="0" w:qFormat="1"/>
+    <w:lsdException w:name="Quote" w:semiHidden="0" w:uiPriority="29" w:unhideWhenUsed="0" w:qFormat="1"/>
+    <w:lsdException w:name="Intense Quote" w:semiHidden="0" w:uiPriority="30" w:unhideWhenUsed="0" w:qFormat="1"/>
+    <w:lsdException w:name="Medium List 2 Accent 1" w:semiHidden="0" w:uiPriority="66" w:unhideWhenUsed="0"/>
+    <w:lsdException w:name="Medium Grid 1 Accent 1" w:semiHidden="0" w:uiPriority="67" w:unhideWhenUsed="0"/>
+    <w:lsdException w:name="Medium Grid 2 Accent 1" w:semiHidden="0" w:uiPriority="68" w:unhideWhenUsed="0"/>
+    <w:lsdException w:name="Medium Grid 3 Accent 1" w:semiHidden="0" w:uiPriority="69" w:unhideWhenUsed="0"/>
+    <w:lsdException w:name="Dark List Accent 1" w:semiHidden="0" w:uiPriority="70" w:unhideWhenUsed="0"/>
+    <w:lsdException w:name="Colorful Shading Accent 1" w:semiHidden="0" w:uiPriority="71" w:unhideWhenUsed="0"/>
+    <w:lsdException w:name="Colorful List Accent 1" w:semiHidden="0" w:uiPriority="72" w:unhideWhenUsed="0"/>
+    <w:lsdException w:name="Colorful Grid Accent 1" w:semiHidden="0" w:uiPriority="73" w:unhideWhenUsed="0"/>
+    <w:lsdException w:name="Light Shading Accent 2" w:semiHidden="0" w:uiPriority="60" w:unhideWhenUsed="0"/>
+    <w:lsdException w:name="Light List Accent 2" w:semiHidden="0" w:uiPriority="61" w:unhideWhenUsed="0"/>
+    <w:lsdException w:name="Light Grid Accent 2" w:semiHidden="0" w:uiPriority="62" w:unhideWhenUsed="0"/>
+    <w:lsdException w:name="Medium Shading 1 Accent 2" w:semiHidden="0" w:uiPriority="63" w:unhideWhenUsed="0"/>
+    <w:lsdException w:name="Medium Shading 2 Accent 2" w:semiHidden="0" w:uiPriority="64" w:unhideWhenUsed="0"/>
+    <w:lsdException w:name="Medium List 1 Accent 2" w:semiHidden="0" w:uiPriority="65" w:unhideWhenUsed="0"/>
+    <w:lsdException w:name="Medium List 2 Accent 2" w:semiHidden="0" w:uiPriority="66" w:unhideWhenUsed="0"/>
+    <w:lsdException w:name="Medium Grid 1 Accent 2" w:semiHidden="0" w:uiPriority="67" w:unhideWhenUsed="0"/>
+    <w:lsdException w:name="Medium Grid 2 Accent 2" w:semiHidden="0" w:uiPriority="68" w:unhideWhenUsed="0"/>
+    <w:lsdException w:name="Medium Grid 3 Accent 2" w:semiHidden="0" w:uiPriority="69" w:unhideWhenUsed="0"/>
+    <w:lsdException w:name="Dark List Accent 2" w:semiHidden="0" w:uiPriority="70" w:unhideWhenUsed="0"/>
+    <w:lsdException w:name="Colorful Shading Accent 2" w:semiHidden="0" w:uiPriority="71" w:unhideWhenUsed="0"/>
+    <w:lsdException w:name="Colorful List Accent 2" w:semiHidden="0" w:uiPriority="72" w:unhideWhenUsed="0"/>
+    <w:lsdException w:name="Colorful Grid Accent 2" w:semiHidden="0" w:uiPriority="73" w:unhideWhenUsed="0"/>
+    <w:lsdException w:name="Light Shading Accent 3" w:semiHidden="0" w:uiPriority="60" w:unhideWhenUsed="0"/>
+    <w:lsdException w:name="Light List Accent 3" w:semiHidden="0" w:uiPriority="61" w:unhideWhenUsed="0"/>
+    <w:lsdException w:name="Light Grid Accent 3" w:semiHidden="0" w:uiPriority="62" w:unhideWhenUsed="0"/>
+    <w:lsdException w:name="Medium Shading 1 Accent 3" w:semiHidden="0" w:uiPriority="63" w:unhideWhenUsed="0"/>
+    <w:lsdException w:name="Medium Shading 2 Accent 3" w:semiHidden="0" w:uiPriority="64" w:unhideWhenUsed="0"/>
+    <w:lsdException w:name="Medium List 1 Accent 3" w:semiHidden="0" w:uiPriority="65" w:unhideWhenUsed="0"/>
+    <w:lsdException w:name="Medium List 2 Accent 3" w:semiHidden="0" w:uiPriority="66" w:unhideWhenUsed="0"/>
+    <w:lsdException w:name="Medium Grid 1 Accent 3" w:semiHidden="0" w:uiPriority="67" w:unhideWhenUsed="0"/>
+    <w:lsdException w:name="Medium Grid 2 Accent 3" w:semiHidden="0" w:uiPriority="68" w:unhideWhenUsed="0"/>
+    <w:lsdException w:name="Medium Grid 3 Accent 3" w:semiHidden="0" w:uiPriority="69" w:unhideWhenUsed="0"/>
+    <w:lsdException w:name="Dark List Accent 3" w:semiHidden="0" w:uiPriority="70" w:unhideWhenUsed="0"/>
+    <w:lsdException w:name="Colorful Shading Accent 3" w:semiHidden="0" w:uiPriority="71" w:unhideWhenUsed="0"/>
+    <w:lsdException w:name="Colorful List Accent 3" w:semiHidden="0" w:uiPriority="72" w:unhideWhenUsed="0"/>
+    <w:lsdException w:name="Colorful Grid Accent 3" w:semiHidden="0" w:uiPriority="73" w:unhideWhenUsed="0"/>
+    <w:lsdException w:name="Light Shading Accent 4" w:semiHidden="0" w:uiPriority="60" w:unhideWhenUsed="0"/>
+    <w:lsdException w:name="Light List Accent 4" w:semiHidden="0" w:uiPriority="61" w:unhideWhenUsed="0"/>
+    <w:lsdException w:name="Light Grid Accent 4" w:semiHidden="0" w:uiPriority="62" w:unhideWhenUsed="0"/>
+    <w:lsdException w:name="Medium Shading 1 Accent 4" w:semiHidden="0" w:uiPriority="63" w:unhideWhenUsed="0"/>
+    <w:lsdException w:name="Medium Shading 2 Accent 4" w:semiHidden="0" w:uiPriority="64" w:unhideWhenUsed="0"/>
+    <w:lsdException w:name="Medium List 1 Accent 4" w:semiHidden="0" w:uiPriority="65" w:unhideWhenUsed="0"/>
+    <w:lsdException w:name="Medium List 2 Accent 4" w:semiHidden="0" w:uiPriority="66" w:unhideWhenUsed="0"/>
+    <w:lsdException w:name="Medium Grid 1 Accent 4" w:semiHidden="0" w:uiPriority="67" w:unhideWhenUsed="0"/>
+    <w:lsdException w:name="Medium Grid 2 Accent 4" w:semiHidden="0" w:uiPriority="68" w:unhideWhenUsed="0"/>
+    <w:lsdException w:name="Medium Grid 3 Accent 4" w:semiHidden="0" w:uiPriority="69" w:unhideWhenUsed="0"/>
+    <w:lsdException w:name="Dark List Accent 4" w:semiHidden="0" w:uiPriority="70" w:unhideWhenUsed="0"/>
+    <w:lsdException w:name="Colorful Shading Accent 4" w:semiHidden="0" w:uiPriority="71" w:unhideWhenUsed="0"/>
+    <w:lsdException w:name="Colorful List Accent 4" w:semiHidden="0" w:uiPriority="72" w:unhideWhenUsed="0"/>
+    <w:lsdException w:name="Colorful Grid Accent 4" w:semiHidden="0" w:uiPriority="73" w:unhideWhenUsed="0"/>
+    <w:lsdException w:name="Light Shading Accent 5" w:semiHidden="0" w:uiPriority="60" w:unhideWhenUsed="0"/>
+    <w:lsdException w:name="Light List Accent 5" w:semiHidden="0" w:uiPriority="61" w:unhideWhenUsed="0"/>
+    <w:lsdException w:name="Light Grid Accent 5" w:semiHidden="0" w:uiPriority="62" w:unhideWhenUsed="0"/>
+    <w:lsdException w:name="Medium Shading 1 Accent 5" w:semiHidden="0" w:uiPriority="63" w:unhideWhenUsed="0"/>
+    <w:lsdException w:name="Medium Shading 2 Accent 5" w:semiHidden="0" w:uiPriority="64" w:unhideWhenUsed="0"/>
+    <w:lsdException w:name="Medium List 1 Accent 5" w:semiHidden="0" w:uiPriority="65" w:unhideWhenUsed="0"/>
+    <w:lsdException w:name="Medium List 2 Accent 5" w:semiHidden="0" w:uiPriority="66" w:unhideWhenUsed="0"/>
+    <w:lsdException w:name="Medium Grid 1 Accent 5" w:semiHidden="0" w:uiPriority="67" w:unhideWhenUsed="0"/>
+    <w:lsdException w:name="Medium Grid 2 Accent 5" w:semiHidden="0" w:uiPriority="68" w:unhideWhenUsed="0"/>
+    <w:lsdException w:name="Medium Grid 3 Accent 5" w:semiHidden="0" w:uiPriority="69" w:unhideWhenUsed="0"/>
+    <w:lsdException w:name="Dark List Accent 5" w:semiHidden="0" w:uiPriority="70" w:unhideWhenUsed="0"/>
+    <w:lsdException w:name="Colorful Shading Accent 5" w:semiHidden="0" w:uiPriority="71" w:unhideWhenUsed="0"/>
+    <w:lsdException w:name="Colorful List Accent 5" w:semiHidden="0" w:uiPriority="72" w:unhideWhenUsed="0"/>
+    <w:lsdException w:name="Colorful Grid Accent 5" w:semiHidden="0" w:uiPriority="73" w:unhideWhenUsed="0"/>
+    <w:lsdException w:name="Light Shading Accent 6" w:semiHidden="0" w:uiPriority="60" w:unhideWhenUsed="0"/>
+    <w:lsdException w:name="Light List Accent 6" w:semiHidden="0" w:uiPriority="61" w:unhideWhenUsed="0"/>
+    <w:lsdException w:name="Light Grid Accent 6" w:semiHidden="0" w:uiPriority="62" w:unhideWhenUsed="0"/>
+    <w:lsdException w:name="Medium Shading 1 Accent 6" w:semiHidden="0" w:uiPriority="63" w:unhideWhenUsed="0"/>
+    <w:lsdException w:name="Medium Shading 2 Accent 6" w:semiHidden="0" w:uiPriority="64" w:unhideWhenUsed="0"/>
+    <w:lsdException w:name="Medium List 1 Accent 6" w:semiHidden="0" w:uiPriority="65" w:unhideWhenUsed="0"/>
+    <w:lsdException w:name="Medium List 2 Accent 6" w:semiHidden="0" w:uiPriority="66" w:unhideWhenUsed="0"/>
+    <w:lsdException w:name="Medium Grid 1 Accent 6" w:semiHidden="0" w:uiPriority="67" w:unhideWhenUsed="0"/>
+    <w:lsdException w:name="Medium Grid 2 Accent 6" w:semiHidden="0" w:uiPriority="68" w:unhideWhenUsed="0"/>
+    <w:lsdException w:name="Medium Grid 3 Accent 6" w:semiHidden="0" w:uiPriority="69" w:unhideWhenUsed="0"/>
+    <w:lsdException w:name="Dark List Accent 6" w:semiHidden="0" w:uiPriority="70" w:unhideWhenUsed="0"/>
+    <w:lsdException w:name="Colorful Shading Accent 6" w:semiHidden="0" w:uiPriority="71" w:unhideWhenUsed="0"/>
+    <w:lsdException w:name="Colorful List Accent 6" w:semiHidden="0" w:uiPriority="72" w:unhideWhenUsed="0"/>
+    <w:lsdException w:name="Colorful Grid Accent 6" w:semiHidden="0" w:uiPriority="73" w:unhideWhenUsed="0"/>
+    <w:lsdException w:name="Subtle Emphasis" w:semiHidden="0" w:uiPriority="19" w:unhideWhenUsed="0" w:qFormat="1"/>
+    <w:lsdException w:name="Intense Emphasis" w:semiHidden="0" w:uiPriority="21" w:unhideWhenUsed="0" w:qFormat="1"/>
+    <w:lsdException w:name="Subtle Reference" w:semiHidden="0" w:uiPriority="31" w:unhideWhenUsed="0" w:qFormat="1"/>
+    <w:lsdException w:name="Intense Reference" w:semiHidden="0" w:uiPriority="32" w:unhideWhenUsed="0" w:qFormat="1"/>
+    <w:lsdException w:name="Book Title" w:semiHidden="0" w:uiPriority="33" w:unhideWhenUsed="0" w:qFormat="1"/>
+    <w:lsdException w:name="Bibliography" w:uiPriority="37"/>
+    <w:lsdException w:name="TOC Heading" w:uiPriority="39" w:qFormat="1"/>
+  </w:latentStyles>
+  <w:style w:type="paragraph" w:default="1" w:styleId="Normal">
+    <w:name w:val="Normal"/>
+    <w:qFormat/>
+  </w:style>
+  <w:style w:type="character" w:default="1" w:styleId="DefaultParagraphFont">
+    <w:name w:val="Default Paragraph Font"/>
+    <w:uiPriority w:val="1"/>
+    <w:semiHidden/>
+    <w:unhideWhenUsed/>
+  </w:style>
+  <w:style w:type="table" w:default="1" w:styleId="TableNormal">
+    <w:name w:val="Normal Table"/>
+    <w:uiPriority w:val="99"/>
+    <w:semiHidden/>
+    <w:unhideWhenUsed/>
+    <w:tblPr>
+      <w:tblInd w:w="0" w:type="dxa"/>
+      <w:tblCellMar>
+        <w:top w:w="0" w:type="dxa"/>
+        <w:left w:w="108" w:type="dxa"/>
+        <w:bottom w:w="0" w:type="dxa"/>
+        <w:right w:w="108" w:type="dxa"/>
+      </w:tblCellMar>
+    </w:tblPr>
+  </w:style>
+  <w:style w:type="numbering" w:default="1" w:styleId="NoList">
+    <w:name w:val="No List"/>
+    <w:uiPriority w:val="99"/>
+    <w:semiHidden/>
+    <w:unhideWhenUsed/>
+  </w:style>
+</w:styles>
+</file>
+
 <file path=word/theme/theme1.xml><?xml version="1.0" encoding="utf-8"?>
 <a:theme xmlns:a="http://schemas.openxmlformats.org/drawingml/2006/main" name="Office Theme">
   <a:themeElements>
@@ -6439,7 +6580,7 @@
 </file>
 
 <file path=customXml/itemProps1.xml><?xml version="1.0" encoding="utf-8"?>
-<ds:datastoreItem xmlns:ds="http://schemas.openxmlformats.org/officeDocument/2006/customXml" ds:itemID="{595B792C-4F39-4809-B375-FB27D5044BAE}">
+<ds:datastoreItem xmlns:ds="http://schemas.openxmlformats.org/officeDocument/2006/customXml" ds:itemID="{62B02DF8-2B84-4393-8C47-4D74F9999FAA}">
   <ds:schemaRefs>
     <ds:schemaRef ds:uri="http://schemas.openxmlformats.org/officeDocument/2006/bibliography"/>
   </ds:schemaRefs>
